--- a/documentación TFG/Indice memoria.docx
+++ b/documentación TFG/Indice memoria.docx
@@ -691,8 +691,6 @@
       <w:pPr>
         <w:ind w:left="360"/>
       </w:pPr>
-      <w:bookmarkStart w:id="0" w:name="_GoBack"/>
-      <w:bookmarkEnd w:id="0"/>
       <w:r>
         <w:br w:type="page"/>
       </w:r>
@@ -1557,51 +1555,32 @@
       </w:r>
     </w:p>
     <w:p>
-      <w:hyperlink r:id="rId6" w:history="1">
+      <w:hyperlink r:id="rId8" w:history="1">
         <w:r>
           <w:rPr>
             <w:rStyle w:val="Hipervnculo"/>
           </w:rPr>
-          <w:t>http://www.dosenlared.com/e-commerce/las-mejores-plataf</w:t>
+          <w:t>http://www.dosenlared.com/e-commerce/las-mejores-plataformas-para-crear-tiendas-online/</w:t>
         </w:r>
+      </w:hyperlink>
+    </w:p>
+    <w:p>
+      <w:hyperlink r:id="rId9" w:history="1">
         <w:r>
           <w:rPr>
             <w:rStyle w:val="Hipervnculo"/>
           </w:rPr>
-          <w:t>o</w:t>
-        </w:r>
-        <w:r>
-          <w:rPr>
-            <w:rStyle w:val="Hipervnculo"/>
-          </w:rPr>
-          <w:t>rmas-para-crear-tiendas-online/</w:t>
+          <w:t>https://www.lifestylealcuadrado.com/crear-tiendas-on-line/</w:t>
         </w:r>
       </w:hyperlink>
     </w:p>
     <w:p>
-      <w:hyperlink r:id="rId7" w:history="1">
-        <w:r>
-          <w:rPr>
-            <w:rStyle w:val="Hipervnculo"/>
-          </w:rPr>
-          <w:t>https://www.lifestylealcuadr</w:t>
-        </w:r>
-        <w:r>
-          <w:rPr>
-            <w:rStyle w:val="Hipervnculo"/>
-          </w:rPr>
-          <w:t>a</w:t>
-        </w:r>
-        <w:r>
-          <w:rPr>
-            <w:rStyle w:val="Hipervnculo"/>
-          </w:rPr>
-          <w:t>do.com/crear-tiendas-on-line/</w:t>
-        </w:r>
-      </w:hyperlink>
-    </w:p>
-    <w:p>
-      <w:hyperlink r:id="rId8" w:history="1">
+      <w:pPr>
+        <w:rPr>
+          <w:rStyle w:val="Hipervnculo"/>
+        </w:rPr>
+      </w:pPr>
+      <w:hyperlink r:id="rId10" w:history="1">
         <w:r>
           <w:rPr>
             <w:rStyle w:val="Hipervnculo"/>
@@ -1611,7 +1590,23 @@
       </w:hyperlink>
     </w:p>
     <w:p>
-      <w:hyperlink r:id="rId9" w:history="1">
+      <w:hyperlink r:id="rId11" w:history="1">
+        <w:r>
+          <w:rPr>
+            <w:rStyle w:val="Hipervnculo"/>
+          </w:rPr>
+          <w:t>http://info2.magento.com/rs/magentosoftware/images/Magento%20Full%20Features%20List%20052714.pdf</w:t>
+        </w:r>
+      </w:hyperlink>
+    </w:p>
+    <w:p>
+      <w:pPr>
+        <w:rPr>
+          <w:color w:val="0000FF" w:themeColor="hyperlink"/>
+          <w:u w:val="single"/>
+        </w:rPr>
+      </w:pPr>
+      <w:hyperlink r:id="rId12" w:history="1">
         <w:r>
           <w:rPr>
             <w:rStyle w:val="Hipervnculo"/>
@@ -1621,94 +1616,7 @@
       </w:hyperlink>
     </w:p>
     <w:p>
-      <w:r>
-        <w:t>Investigación herramientas actuales reserva online</w:t>
-      </w:r>
-    </w:p>
-    <w:p>
-      <w:hyperlink r:id="rId10" w:history="1">
-        <w:r>
-          <w:rPr>
-            <w:rStyle w:val="Hipervnculo"/>
-          </w:rPr>
-          <w:t>http://www.winhotelsolution.com/es/blog/destacados/herra</w:t>
-        </w:r>
-        <w:r>
-          <w:rPr>
-            <w:rStyle w:val="Hipervnculo"/>
-          </w:rPr>
-          <w:t>m</w:t>
-        </w:r>
-        <w:r>
-          <w:rPr>
-            <w:rStyle w:val="Hipervnculo"/>
-          </w:rPr>
-          <w:t>ientas-para-aumentar-las-reservas-online/</w:t>
-        </w:r>
-      </w:hyperlink>
-    </w:p>
-    <w:p>
-      <w:hyperlink r:id="rId11" w:history="1">
-        <w:r>
-          <w:rPr>
-            <w:rStyle w:val="Hipervnculo"/>
-          </w:rPr>
-          <w:t>https://www.neobookings.com/blog/</w:t>
-        </w:r>
-      </w:hyperlink>
-    </w:p>
-    <w:p>
-      <w:hyperlink r:id="rId12" w:history="1">
-        <w:r>
-          <w:rPr>
-            <w:rStyle w:val="Hipervnculo"/>
-          </w:rPr>
-          <w:t>https://localler.pro/es/</w:t>
-        </w:r>
-      </w:hyperlink>
-    </w:p>
-    <w:p>
       <w:hyperlink r:id="rId13" w:history="1">
-        <w:r>
-          <w:rPr>
-            <w:rStyle w:val="Hipervnculo"/>
-          </w:rPr>
-          <w:t>https://www.emiweb.es/paginas/presentacion/herramientas/modulo-reservas.html</w:t>
-        </w:r>
-      </w:hyperlink>
-    </w:p>
-    <w:p>
-      <w:hyperlink r:id="rId14" w:history="1">
-        <w:r>
-          <w:rPr>
-            <w:rStyle w:val="Hipervnculo"/>
-          </w:rPr>
-          <w:t>http://es.simplybook.me/</w:t>
-        </w:r>
-      </w:hyperlink>
-    </w:p>
-    <w:p>
-      <w:hyperlink r:id="rId15" w:history="1">
-        <w:r>
-          <w:rPr>
-            <w:rStyle w:val="Hipervnculo"/>
-          </w:rPr>
-          <w:t>http://www.idiso.com/es/motor-reservas-web-hotel.html</w:t>
-        </w:r>
-      </w:hyperlink>
-    </w:p>
-    <w:p>
-      <w:hyperlink r:id="rId16" w:history="1">
-        <w:r>
-          <w:rPr>
-            <w:rStyle w:val="Hipervnculo"/>
-          </w:rPr>
-          <w:t>http://www.avvio.com/booking-engine.html</w:t>
-        </w:r>
-      </w:hyperlink>
-    </w:p>
-    <w:p>
-      <w:hyperlink r:id="rId17" w:history="1">
         <w:r>
           <w:rPr>
             <w:rStyle w:val="Hipervnculo"/>
@@ -1718,7 +1626,7 @@
       </w:hyperlink>
     </w:p>
     <w:p>
-      <w:hyperlink r:id="rId18" w:history="1">
+      <w:hyperlink r:id="rId14" w:history="1">
         <w:r>
           <w:rPr>
             <w:rStyle w:val="Hipervnculo"/>
@@ -1733,29 +1641,36 @@
           <w:rStyle w:val="Hipervnculo"/>
         </w:rPr>
       </w:pPr>
-      <w:hyperlink r:id="rId19" w:history="1">
+      <w:hyperlink r:id="rId15" w:history="1">
         <w:r>
           <w:rPr>
             <w:rStyle w:val="Hipervnculo"/>
           </w:rPr>
-          <w:t>http://codecondo.com/free-wireframe-</w:t>
-        </w:r>
-        <w:r>
-          <w:rPr>
-            <w:rStyle w:val="Hipervnculo"/>
-          </w:rPr>
-          <w:t>t</w:t>
-        </w:r>
-        <w:r>
-          <w:rPr>
-            <w:rStyle w:val="Hipervnculo"/>
-          </w:rPr>
-          <w:t>ools/</w:t>
+          <w:t>http://codecondo.com/free-wireframe-tools/</w:t>
         </w:r>
       </w:hyperlink>
     </w:p>
     <w:p>
-      <w:hyperlink r:id="rId20" w:history="1">
+      <w:pPr>
+        <w:rPr>
+          <w:rStyle w:val="Hipervnculo"/>
+          <w:color w:val="auto"/>
+          <w:u w:val="none"/>
+        </w:rPr>
+      </w:pPr>
+      <w:proofErr w:type="spellStart"/>
+      <w:r>
+        <w:rPr>
+          <w:rStyle w:val="Hipervnculo"/>
+          <w:color w:val="auto"/>
+          <w:u w:val="none"/>
+        </w:rPr>
+        <w:t>Mailing</w:t>
+      </w:r>
+      <w:proofErr w:type="spellEnd"/>
+    </w:p>
+    <w:p>
+      <w:hyperlink r:id="rId16" w:history="1">
         <w:r>
           <w:rPr>
             <w:rStyle w:val="Hipervnculo"/>
@@ -1765,7 +1680,7 @@
       </w:hyperlink>
     </w:p>
     <w:p>
-      <w:hyperlink r:id="rId21" w:history="1">
+      <w:hyperlink r:id="rId17" w:history="1">
         <w:r>
           <w:rPr>
             <w:rStyle w:val="Hipervnculo"/>
@@ -1775,7 +1690,7 @@
       </w:hyperlink>
     </w:p>
     <w:p>
-      <w:hyperlink r:id="rId22" w:history="1">
+      <w:hyperlink r:id="rId18" w:history="1">
         <w:r>
           <w:rPr>
             <w:rStyle w:val="Hipervnculo"/>
@@ -1785,7 +1700,7 @@
       </w:hyperlink>
     </w:p>
     <w:p>
-      <w:hyperlink r:id="rId23" w:history="1">
+      <w:hyperlink r:id="rId19" w:history="1">
         <w:r>
           <w:rPr>
             <w:rStyle w:val="Hipervnculo"/>
@@ -1795,7 +1710,7 @@
       </w:hyperlink>
     </w:p>
     <w:p>
-      <w:hyperlink r:id="rId24" w:history="1">
+      <w:hyperlink r:id="rId20" w:history="1">
         <w:r>
           <w:rPr>
             <w:rStyle w:val="Hipervnculo"/>
@@ -1805,7 +1720,7 @@
       </w:hyperlink>
     </w:p>
     <w:p>
-      <w:hyperlink r:id="rId25" w:history="1">
+      <w:hyperlink r:id="rId21" w:history="1">
         <w:r>
           <w:rPr>
             <w:rStyle w:val="Hipervnculo"/>
@@ -1818,7 +1733,7 @@
       <w:r>
         <w:tab/>
       </w:r>
-      <w:hyperlink r:id="rId26" w:history="1">
+      <w:hyperlink r:id="rId22" w:history="1">
         <w:r>
           <w:rPr>
             <w:rStyle w:val="Hipervnculo"/>
@@ -1833,7 +1748,7 @@
           <w:u w:val="single"/>
         </w:rPr>
       </w:pPr>
-      <w:hyperlink r:id="rId27" w:history="1">
+      <w:hyperlink r:id="rId23" w:history="1">
         <w:r>
           <w:rPr>
             <w:rStyle w:val="Hipervnculo"/>
@@ -1848,7 +1763,7 @@
           <w:u w:val="single"/>
         </w:rPr>
       </w:pPr>
-      <w:hyperlink r:id="rId28" w:history="1">
+      <w:hyperlink r:id="rId24" w:history="1">
         <w:r>
           <w:rPr>
             <w:rStyle w:val="Hipervnculo"/>
@@ -1863,7 +1778,7 @@
           <w:u w:val="single"/>
         </w:rPr>
       </w:pPr>
-      <w:hyperlink r:id="rId29" w:history="1">
+      <w:hyperlink r:id="rId25" w:history="1">
         <w:r>
           <w:rPr>
             <w:rStyle w:val="Hipervnculo"/>
@@ -1878,7 +1793,7 @@
           <w:u w:val="single"/>
         </w:rPr>
       </w:pPr>
-      <w:hyperlink r:id="rId30" w:history="1">
+      <w:hyperlink r:id="rId26" w:history="1">
         <w:r>
           <w:rPr>
             <w:rStyle w:val="Hipervnculo"/>
@@ -1893,7 +1808,7 @@
           <w:u w:val="single"/>
         </w:rPr>
       </w:pPr>
-      <w:hyperlink r:id="rId31" w:history="1">
+      <w:hyperlink r:id="rId27" w:history="1">
         <w:r>
           <w:rPr>
             <w:rStyle w:val="Hipervnculo"/>
@@ -1908,7 +1823,7 @@
           <w:u w:val="single"/>
         </w:rPr>
       </w:pPr>
-      <w:hyperlink r:id="rId32" w:history="1">
+      <w:hyperlink r:id="rId28" w:history="1">
         <w:r>
           <w:rPr>
             <w:rStyle w:val="Hipervnculo"/>
@@ -1920,10 +1835,10 @@
     <w:p>
       <w:pPr>
         <w:rPr>
-          <w:u w:val="single"/>
+          <w:rStyle w:val="Hipervnculo"/>
         </w:rPr>
       </w:pPr>
-      <w:hyperlink r:id="rId33" w:history="1">
+      <w:hyperlink r:id="rId29" w:history="1">
         <w:r>
           <w:rPr>
             <w:rStyle w:val="Hipervnculo"/>
@@ -1932,6 +1847,238 @@
         </w:r>
       </w:hyperlink>
     </w:p>
+    <w:p>
+      <w:pPr>
+        <w:rPr>
+          <w:rStyle w:val="Hipervnculo"/>
+        </w:rPr>
+      </w:pPr>
+      <w:r>
+        <w:rPr>
+          <w:rStyle w:val="Hipervnculo"/>
+        </w:rPr>
+        <w:lastRenderedPageBreak/>
+        <w:br w:type="page"/>
+      </w:r>
+    </w:p>
+    <w:p>
+      <w:pPr>
+        <w:rPr>
+          <w:rStyle w:val="Hipervnculo"/>
+          <w:color w:val="000000" w:themeColor="text1"/>
+          <w:u w:val="none"/>
+        </w:rPr>
+      </w:pPr>
+      <w:proofErr w:type="gramStart"/>
+      <w:r>
+        <w:rPr>
+          <w:rStyle w:val="Hipervnculo"/>
+          <w:color w:val="000000" w:themeColor="text1"/>
+          <w:u w:val="none"/>
+        </w:rPr>
+        <w:lastRenderedPageBreak/>
+        <w:t>documentación</w:t>
+      </w:r>
+      <w:proofErr w:type="gramEnd"/>
+    </w:p>
+    <w:p>
+      <w:hyperlink r:id="rId30" w:history="1">
+        <w:r>
+          <w:rPr>
+            <w:rStyle w:val="Hipervnculo"/>
+          </w:rPr>
+          <w:t>https://es.scribd.com/doc/37187866/Requerimientos-funcionales-y-no-funcionales</w:t>
+        </w:r>
+      </w:hyperlink>
+    </w:p>
+    <w:p>
+      <w:proofErr w:type="gramStart"/>
+      <w:r>
+        <w:t>hosting</w:t>
+      </w:r>
+      <w:proofErr w:type="gramEnd"/>
+      <w:r>
+        <w:t xml:space="preserve"> y dominios</w:t>
+      </w:r>
+    </w:p>
+    <w:p>
+      <w:hyperlink r:id="rId31" w:history="1">
+        <w:r>
+          <w:rPr>
+            <w:rStyle w:val="Hipervnculo"/>
+          </w:rPr>
+          <w:t>https://www.1and1.es/alojamiento-web?ac=OM.WE.WEo42K356263T7073a</w:t>
+        </w:r>
+      </w:hyperlink>
+    </w:p>
+    <w:p>
+      <w:hyperlink r:id="rId32" w:history="1">
+        <w:r>
+          <w:rPr>
+            <w:rStyle w:val="Hipervnculo"/>
+          </w:rPr>
+          <w:t>https://www.hostingdepago.com/</w:t>
+        </w:r>
+      </w:hyperlink>
+    </w:p>
+    <w:p>
+      <w:hyperlink r:id="rId33" w:history="1">
+        <w:r>
+          <w:rPr>
+            <w:rStyle w:val="Hipervnculo"/>
+          </w:rPr>
+          <w:t>http://www.nominalia.com/hosting/</w:t>
+        </w:r>
+      </w:hyperlink>
+    </w:p>
+    <w:p>
+      <w:hyperlink r:id="rId34" w:history="1">
+        <w:r>
+          <w:rPr>
+            <w:rStyle w:val="Hipervnculo"/>
+          </w:rPr>
+          <w:t>http://www.hostinger.es/</w:t>
+        </w:r>
+      </w:hyperlink>
+    </w:p>
+    <w:p>
+      <w:pPr>
+        <w:rPr>
+          <w:rStyle w:val="Hipervnculo"/>
+        </w:rPr>
+      </w:pPr>
+      <w:hyperlink r:id="rId35" w:history="1">
+        <w:r>
+          <w:rPr>
+            <w:rStyle w:val="Hipervnculo"/>
+          </w:rPr>
+          <w:t>https://www.000webhost.com/</w:t>
+        </w:r>
+      </w:hyperlink>
+    </w:p>
+    <w:p>
+      <w:hyperlink r:id="rId36" w:history="1">
+        <w:r>
+          <w:rPr>
+            <w:rStyle w:val="Hipervnculo"/>
+          </w:rPr>
+          <w:t>https://www.dondominio.com/</w:t>
+        </w:r>
+      </w:hyperlink>
+    </w:p>
+    <w:p>
+      <w:hyperlink r:id="rId37" w:history="1">
+        <w:r>
+          <w:rPr>
+            <w:rStyle w:val="Hipervnculo"/>
+          </w:rPr>
+          <w:t>https://www.arsys.es/dominios</w:t>
+        </w:r>
+      </w:hyperlink>
+    </w:p>
+    <w:p>
+      <w:hyperlink r:id="rId38" w:history="1">
+        <w:r>
+          <w:rPr>
+            <w:rStyle w:val="Hipervnculo"/>
+          </w:rPr>
+          <w:t>https://www.1and1.es/dominios</w:t>
+        </w:r>
+      </w:hyperlink>
+    </w:p>
+    <w:p/>
+    <w:p/>
+    <w:p>
+      <w:r>
+        <w:t>Metodologías</w:t>
+      </w:r>
+    </w:p>
+    <w:p>
+      <w:hyperlink r:id="rId39" w:history="1">
+        <w:r>
+          <w:rPr>
+            <w:rStyle w:val="Hipervnculo"/>
+          </w:rPr>
+          <w:t>https://es.wikipedia.org/wiki/Scrum_(desarrollo_de_software)#Caracter.C3.ADsticas_de_Scrum</w:t>
+        </w:r>
+      </w:hyperlink>
+    </w:p>
+    <w:p>
+      <w:hyperlink r:id="rId40" w:history="1">
+        <w:r>
+          <w:rPr>
+            <w:rStyle w:val="Hipervnculo"/>
+          </w:rPr>
+          <w:t>https://es.wikipedia.org/wiki/Kanban#Tipos_de_tarjetas_Kanban</w:t>
+        </w:r>
+      </w:hyperlink>
+    </w:p>
+    <w:p>
+      <w:hyperlink r:id="rId41" w:history="1">
+        <w:r>
+          <w:rPr>
+            <w:rStyle w:val="Hipervnculo"/>
+          </w:rPr>
+          <w:t>https://es.scribd.com/document/37581693/scrum-resumen</w:t>
+        </w:r>
+      </w:hyperlink>
+    </w:p>
+    <w:p>
+      <w:hyperlink r:id="rId42" w:history="1">
+        <w:r>
+          <w:rPr>
+            <w:rStyle w:val="Hipervnculo"/>
+          </w:rPr>
+          <w:t>https://es.scribd.com/doc/303203548/Scrum-Resumen</w:t>
+        </w:r>
+      </w:hyperlink>
+    </w:p>
+    <w:p>
+      <w:hyperlink r:id="rId43" w:history="1">
+        <w:r>
+          <w:rPr>
+            <w:rStyle w:val="Hipervnculo"/>
+          </w:rPr>
+          <w:t>https://www.scrum.org/</w:t>
+        </w:r>
+      </w:hyperlink>
+      <w:bookmarkStart w:id="0" w:name="_GoBack"/>
+      <w:bookmarkEnd w:id="0"/>
+    </w:p>
+    <w:p>
+      <w:hyperlink r:id="rId44" w:history="1">
+        <w:r>
+          <w:rPr>
+            <w:rStyle w:val="Hipervnculo"/>
+          </w:rPr>
+          <w:t>http://www.extremeprogramming.org/</w:t>
+        </w:r>
+      </w:hyperlink>
+    </w:p>
+    <w:p>
+      <w:pPr>
+        <w:rPr>
+          <w:rStyle w:val="Hipervnculo"/>
+        </w:rPr>
+      </w:pPr>
+      <w:r>
+        <w:rPr>
+          <w:rStyle w:val="Hipervnculo"/>
+        </w:rPr>
+        <w:t xml:space="preserve">Materiales universidad de alicante AESM </w:t>
+      </w:r>
+    </w:p>
+    <w:p>
+      <w:proofErr w:type="spellStart"/>
+      <w:proofErr w:type="gramStart"/>
+      <w:r>
+        <w:t>asdfa</w:t>
+      </w:r>
+      <w:proofErr w:type="spellEnd"/>
+      <w:proofErr w:type="gramEnd"/>
+    </w:p>
+    <w:p/>
+    <w:p/>
     <w:p>
       <w:pPr>
         <w:rPr>
@@ -1964,6 +2111,56 @@
     </w:sectPr>
   </w:body>
 </w:document>
+</file>
+
+<file path=word/endnotes.xml><?xml version="1.0" encoding="utf-8"?>
+<w:endnotes xmlns:wpc="http://schemas.microsoft.com/office/word/2010/wordprocessingCanvas" xmlns:mc="http://schemas.openxmlformats.org/markup-compatibility/2006" xmlns:o="urn:schemas-microsoft-com:office:office" xmlns:r="http://schemas.openxmlformats.org/officeDocument/2006/relationships" xmlns:m="http://schemas.openxmlformats.org/officeDocument/2006/math" xmlns:v="urn:schemas-microsoft-com:vml" xmlns:wp14="http://schemas.microsoft.com/office/word/2010/wordprocessingDrawing" xmlns:wp="http://schemas.openxmlformats.org/drawingml/2006/wordprocessingDrawing" xmlns:w10="urn:schemas-microsoft-com:office:word" xmlns:w="http://schemas.openxmlformats.org/wordprocessingml/2006/main" xmlns:w14="http://schemas.microsoft.com/office/word/2010/wordml" xmlns:wpg="http://schemas.microsoft.com/office/word/2010/wordprocessingGroup" xmlns:wpi="http://schemas.microsoft.com/office/word/2010/wordprocessingInk" xmlns:wne="http://schemas.microsoft.com/office/word/2006/wordml" xmlns:wps="http://schemas.microsoft.com/office/word/2010/wordprocessingShape" mc:Ignorable="w14 wp14">
+  <w:endnote w:type="separator" w:id="-1">
+    <w:p>
+      <w:pPr>
+        <w:spacing w:after="0" w:line="240" w:lineRule="auto"/>
+      </w:pPr>
+      <w:r>
+        <w:separator/>
+      </w:r>
+    </w:p>
+  </w:endnote>
+  <w:endnote w:type="continuationSeparator" w:id="0">
+    <w:p>
+      <w:pPr>
+        <w:spacing w:after="0" w:line="240" w:lineRule="auto"/>
+      </w:pPr>
+      <w:r>
+        <w:continuationSeparator/>
+      </w:r>
+    </w:p>
+  </w:endnote>
+</w:endnotes>
+</file>
+
+<file path=word/footnotes.xml><?xml version="1.0" encoding="utf-8"?>
+<w:footnotes xmlns:wpc="http://schemas.microsoft.com/office/word/2010/wordprocessingCanvas" xmlns:mc="http://schemas.openxmlformats.org/markup-compatibility/2006" xmlns:o="urn:schemas-microsoft-com:office:office" xmlns:r="http://schemas.openxmlformats.org/officeDocument/2006/relationships" xmlns:m="http://schemas.openxmlformats.org/officeDocument/2006/math" xmlns:v="urn:schemas-microsoft-com:vml" xmlns:wp14="http://schemas.microsoft.com/office/word/2010/wordprocessingDrawing" xmlns:wp="http://schemas.openxmlformats.org/drawingml/2006/wordprocessingDrawing" xmlns:w10="urn:schemas-microsoft-com:office:word" xmlns:w="http://schemas.openxmlformats.org/wordprocessingml/2006/main" xmlns:w14="http://schemas.microsoft.com/office/word/2010/wordml" xmlns:wpg="http://schemas.microsoft.com/office/word/2010/wordprocessingGroup" xmlns:wpi="http://schemas.microsoft.com/office/word/2010/wordprocessingInk" xmlns:wne="http://schemas.microsoft.com/office/word/2006/wordml" xmlns:wps="http://schemas.microsoft.com/office/word/2010/wordprocessingShape" mc:Ignorable="w14 wp14">
+  <w:footnote w:type="separator" w:id="-1">
+    <w:p>
+      <w:pPr>
+        <w:spacing w:after="0" w:line="240" w:lineRule="auto"/>
+      </w:pPr>
+      <w:r>
+        <w:separator/>
+      </w:r>
+    </w:p>
+  </w:footnote>
+  <w:footnote w:type="continuationSeparator" w:id="0">
+    <w:p>
+      <w:pPr>
+        <w:spacing w:after="0" w:line="240" w:lineRule="auto"/>
+      </w:pPr>
+      <w:r>
+        <w:continuationSeparator/>
+      </w:r>
+    </w:p>
+  </w:footnote>
+</w:footnotes>
 </file>
 
 <file path=word/numbering.xml><?xml version="1.0" encoding="utf-8"?>
@@ -2905,6 +3102,50 @@
       <w:u w:val="single"/>
     </w:rPr>
   </w:style>
+  <w:style w:type="paragraph" w:styleId="Encabezado">
+    <w:name w:val="header"/>
+    <w:basedOn w:val="Normal"/>
+    <w:link w:val="EncabezadoCar"/>
+    <w:uiPriority w:val="99"/>
+    <w:unhideWhenUsed/>
+    <w:rsid w:val="007B604D"/>
+    <w:pPr>
+      <w:tabs>
+        <w:tab w:val="center" w:pos="4252"/>
+        <w:tab w:val="right" w:pos="8504"/>
+      </w:tabs>
+      <w:spacing w:after="0" w:line="240" w:lineRule="auto"/>
+    </w:pPr>
+  </w:style>
+  <w:style w:type="character" w:customStyle="1" w:styleId="EncabezadoCar">
+    <w:name w:val="Encabezado Car"/>
+    <w:basedOn w:val="Fuentedeprrafopredeter"/>
+    <w:link w:val="Encabezado"/>
+    <w:uiPriority w:val="99"/>
+    <w:rsid w:val="007B604D"/>
+  </w:style>
+  <w:style w:type="paragraph" w:styleId="Piedepgina">
+    <w:name w:val="footer"/>
+    <w:basedOn w:val="Normal"/>
+    <w:link w:val="PiedepginaCar"/>
+    <w:uiPriority w:val="99"/>
+    <w:unhideWhenUsed/>
+    <w:rsid w:val="007B604D"/>
+    <w:pPr>
+      <w:tabs>
+        <w:tab w:val="center" w:pos="4252"/>
+        <w:tab w:val="right" w:pos="8504"/>
+      </w:tabs>
+      <w:spacing w:after="0" w:line="240" w:lineRule="auto"/>
+    </w:pPr>
+  </w:style>
+  <w:style w:type="character" w:customStyle="1" w:styleId="PiedepginaCar">
+    <w:name w:val="Pie de página Car"/>
+    <w:basedOn w:val="Fuentedeprrafopredeter"/>
+    <w:link w:val="Piedepgina"/>
+    <w:uiPriority w:val="99"/>
+    <w:rsid w:val="007B604D"/>
+  </w:style>
 </w:styles>
 </file>
 
@@ -3158,6 +3399,50 @@
       <w:color w:val="800080" w:themeColor="followedHyperlink"/>
       <w:u w:val="single"/>
     </w:rPr>
+  </w:style>
+  <w:style w:type="paragraph" w:styleId="Encabezado">
+    <w:name w:val="header"/>
+    <w:basedOn w:val="Normal"/>
+    <w:link w:val="EncabezadoCar"/>
+    <w:uiPriority w:val="99"/>
+    <w:unhideWhenUsed/>
+    <w:rsid w:val="007B604D"/>
+    <w:pPr>
+      <w:tabs>
+        <w:tab w:val="center" w:pos="4252"/>
+        <w:tab w:val="right" w:pos="8504"/>
+      </w:tabs>
+      <w:spacing w:after="0" w:line="240" w:lineRule="auto"/>
+    </w:pPr>
+  </w:style>
+  <w:style w:type="character" w:customStyle="1" w:styleId="EncabezadoCar">
+    <w:name w:val="Encabezado Car"/>
+    <w:basedOn w:val="Fuentedeprrafopredeter"/>
+    <w:link w:val="Encabezado"/>
+    <w:uiPriority w:val="99"/>
+    <w:rsid w:val="007B604D"/>
+  </w:style>
+  <w:style w:type="paragraph" w:styleId="Piedepgina">
+    <w:name w:val="footer"/>
+    <w:basedOn w:val="Normal"/>
+    <w:link w:val="PiedepginaCar"/>
+    <w:uiPriority w:val="99"/>
+    <w:unhideWhenUsed/>
+    <w:rsid w:val="007B604D"/>
+    <w:pPr>
+      <w:tabs>
+        <w:tab w:val="center" w:pos="4252"/>
+        <w:tab w:val="right" w:pos="8504"/>
+      </w:tabs>
+      <w:spacing w:after="0" w:line="240" w:lineRule="auto"/>
+    </w:pPr>
+  </w:style>
+  <w:style w:type="character" w:customStyle="1" w:styleId="PiedepginaCar">
+    <w:name w:val="Pie de página Car"/>
+    <w:basedOn w:val="Fuentedeprrafopredeter"/>
+    <w:link w:val="Piedepgina"/>
+    <w:uiPriority w:val="99"/>
+    <w:rsid w:val="007B604D"/>
   </w:style>
 </w:styles>
 </file>

--- a/documentación TFG/Indice memoria.docx
+++ b/documentación TFG/Indice memoria.docx
@@ -1602,8 +1602,7 @@
     <w:p>
       <w:pPr>
         <w:rPr>
-          <w:color w:val="0000FF" w:themeColor="hyperlink"/>
-          <w:u w:val="single"/>
+          <w:rStyle w:val="Hipervnculo"/>
         </w:rPr>
       </w:pPr>
       <w:hyperlink r:id="rId12" w:history="1">
@@ -1616,61 +1615,234 @@
       </w:hyperlink>
     </w:p>
     <w:p>
-      <w:hyperlink r:id="rId13" w:history="1">
-        <w:r>
-          <w:rPr>
-            <w:rStyle w:val="Hipervnculo"/>
-          </w:rPr>
-          <w:t>http://framebox.org/XYef</w:t>
-        </w:r>
-      </w:hyperlink>
-    </w:p>
-    <w:p>
-      <w:hyperlink r:id="rId14" w:history="1">
-        <w:r>
-          <w:rPr>
-            <w:rStyle w:val="Hipervnculo"/>
-          </w:rPr>
-          <w:t>https://moqups.com/</w:t>
-        </w:r>
-      </w:hyperlink>
-    </w:p>
-    <w:p>
-      <w:pPr>
-        <w:rPr>
-          <w:rStyle w:val="Hipervnculo"/>
-        </w:rPr>
-      </w:pPr>
-      <w:hyperlink r:id="rId15" w:history="1">
-        <w:r>
-          <w:rPr>
-            <w:rStyle w:val="Hipervnculo"/>
-          </w:rPr>
-          <w:t>http://codecondo.com/free-wireframe-tools/</w:t>
-        </w:r>
-      </w:hyperlink>
-    </w:p>
-    <w:p>
-      <w:pPr>
+      <w:r>
         <w:rPr>
           <w:rStyle w:val="Hipervnculo"/>
           <w:color w:val="auto"/>
           <w:u w:val="none"/>
         </w:rPr>
-      </w:pPr>
-      <w:proofErr w:type="spellStart"/>
-      <w:r>
+        <w:t>Herramientas diseño</w:t>
+      </w:r>
+    </w:p>
+    <w:p>
+      <w:hyperlink r:id="rId13" w:history="1">
+        <w:r>
+          <w:rPr>
+            <w:rStyle w:val="Hipervnculo"/>
+          </w:rPr>
+          <w:t>http://framebox.org/XYef</w:t>
+        </w:r>
+      </w:hyperlink>
+    </w:p>
+    <w:p>
+      <w:pPr>
+        <w:rPr>
+          <w:rStyle w:val="Hipervnculo"/>
+        </w:rPr>
+      </w:pPr>
+      <w:hyperlink r:id="rId14" w:history="1">
+        <w:r>
+          <w:rPr>
+            <w:rStyle w:val="Hipervnculo"/>
+          </w:rPr>
+          <w:t>https://moqups.com/</w:t>
+        </w:r>
+      </w:hyperlink>
+    </w:p>
+    <w:p>
+      <w:hyperlink r:id="rId15" w:history="1">
+        <w:r>
+          <w:rPr>
+            <w:rStyle w:val="Hipervnculo"/>
+          </w:rPr>
+          <w:t>http://framebox.org/</w:t>
+        </w:r>
+      </w:hyperlink>
+    </w:p>
+    <w:p>
+      <w:pPr>
+        <w:rPr>
+          <w:rStyle w:val="Hipervnculo"/>
+        </w:rPr>
+      </w:pPr>
+      <w:hyperlink r:id="rId16" w:history="1">
+        <w:r>
+          <w:rPr>
+            <w:rStyle w:val="Hipervnculo"/>
+          </w:rPr>
+          <w:t>http://codecondo.com/free-wireframe-tools/</w:t>
+        </w:r>
+      </w:hyperlink>
+    </w:p>
+    <w:p>
+      <w:pPr>
+        <w:rPr>
+          <w:rStyle w:val="Hipervnculo"/>
+        </w:rPr>
+      </w:pPr>
+      <w:hyperlink r:id="rId17" w:history="1">
+        <w:r>
+          <w:rPr>
+            <w:rStyle w:val="Hipervnculo"/>
+          </w:rPr>
+          <w:t>https://www.lucidchart.com/pages/tour/visio_alternative</w:t>
+        </w:r>
+      </w:hyperlink>
+    </w:p>
+    <w:p>
+      <w:pPr>
+        <w:rPr>
+          <w:rStyle w:val="Hipervnculo"/>
+        </w:rPr>
+      </w:pPr>
+      <w:hyperlink r:id="rId18" w:history="1">
+        <w:r>
+          <w:rPr>
+            <w:rStyle w:val="Hipervnculo"/>
+          </w:rPr>
+          <w:t>https://www.gliffy.com/</w:t>
+        </w:r>
+      </w:hyperlink>
+    </w:p>
+    <w:p>
+      <w:pPr>
         <w:rPr>
           <w:rStyle w:val="Hipervnculo"/>
           <w:color w:val="auto"/>
           <w:u w:val="none"/>
         </w:rPr>
+      </w:pPr>
+      <w:proofErr w:type="gramStart"/>
+      <w:r>
+        <w:rPr>
+          <w:rStyle w:val="Hipervnculo"/>
+          <w:color w:val="auto"/>
+          <w:u w:val="none"/>
+        </w:rPr>
+        <w:t>herramientas</w:t>
+      </w:r>
+      <w:proofErr w:type="gramEnd"/>
+      <w:r>
+        <w:rPr>
+          <w:rStyle w:val="Hipervnculo"/>
+          <w:color w:val="auto"/>
+          <w:u w:val="none"/>
+        </w:rPr>
+        <w:t xml:space="preserve"> de de</w:t>
+      </w:r>
+      <w:r>
+        <w:rPr>
+          <w:rStyle w:val="Hipervnculo"/>
+          <w:color w:val="auto"/>
+          <w:u w:val="none"/>
+        </w:rPr>
+        <w:t>s</w:t>
+      </w:r>
+      <w:r>
+        <w:rPr>
+          <w:rStyle w:val="Hipervnculo"/>
+          <w:color w:val="auto"/>
+          <w:u w:val="none"/>
+        </w:rPr>
+        <w:t>arrollo</w:t>
+      </w:r>
+    </w:p>
+    <w:p>
+      <w:pPr>
+        <w:rPr>
+          <w:rStyle w:val="Hipervnculo"/>
+        </w:rPr>
+      </w:pPr>
+      <w:hyperlink r:id="rId19" w:history="1">
+        <w:r>
+          <w:rPr>
+            <w:rStyle w:val="Hipervnculo"/>
+          </w:rPr>
+          <w:t>https://brackets.io/</w:t>
+        </w:r>
+      </w:hyperlink>
+    </w:p>
+    <w:p>
+      <w:pPr>
+        <w:rPr>
+          <w:rStyle w:val="Hipervnculo"/>
+        </w:rPr>
+      </w:pPr>
+      <w:hyperlink r:id="rId20" w:history="1">
+        <w:r>
+          <w:rPr>
+            <w:rStyle w:val="Hipervnculo"/>
+          </w:rPr>
+          <w:t>https://github.com/</w:t>
+        </w:r>
+      </w:hyperlink>
+    </w:p>
+    <w:p>
+      <w:pPr>
+        <w:rPr>
+          <w:rStyle w:val="Hipervnculo"/>
+        </w:rPr>
+      </w:pPr>
+      <w:hyperlink r:id="rId21" w:history="1">
+        <w:r>
+          <w:rPr>
+            <w:rStyle w:val="Hipervnculo"/>
+          </w:rPr>
+          <w:t>https://www.sourcetreeapp.com/</w:t>
+        </w:r>
+      </w:hyperlink>
+    </w:p>
+    <w:p>
+      <w:pPr>
+        <w:rPr>
+          <w:rStyle w:val="Hipervnculo"/>
+        </w:rPr>
+      </w:pPr>
+      <w:hyperlink r:id="rId22" w:history="1">
+        <w:r>
+          <w:rPr>
+            <w:rStyle w:val="Hipervnculo"/>
+          </w:rPr>
+          <w:t>https://desktop.github.com/</w:t>
+        </w:r>
+      </w:hyperlink>
+    </w:p>
+    <w:p>
+      <w:pPr>
+        <w:rPr>
+          <w:rStyle w:val="Hipervnculo"/>
+        </w:rPr>
+      </w:pPr>
+      <w:r>
+        <w:rPr>
+          <w:rStyle w:val="Hipervnculo"/>
+        </w:rPr>
+        <w:t>https://git-scm.com/downloads</w:t>
+      </w:r>
+      <w:bookmarkStart w:id="0" w:name="_GoBack"/>
+      <w:bookmarkEnd w:id="0"/>
+    </w:p>
+    <w:p>
+      <w:pPr>
+        <w:rPr>
+          <w:rStyle w:val="Hipervnculo"/>
+          <w:color w:val="auto"/>
+          <w:u w:val="none"/>
+        </w:rPr>
+      </w:pPr>
+      <w:proofErr w:type="spellStart"/>
+      <w:r>
+        <w:rPr>
+          <w:rStyle w:val="Hipervnculo"/>
+          <w:color w:val="auto"/>
+          <w:u w:val="none"/>
+        </w:rPr>
         <w:t>Mailing</w:t>
       </w:r>
       <w:proofErr w:type="spellEnd"/>
     </w:p>
     <w:p>
-      <w:hyperlink r:id="rId16" w:history="1">
+      <w:hyperlink r:id="rId23" w:history="1">
         <w:r>
           <w:rPr>
             <w:rStyle w:val="Hipervnculo"/>
@@ -1680,7 +1852,7 @@
       </w:hyperlink>
     </w:p>
     <w:p>
-      <w:hyperlink r:id="rId17" w:history="1">
+      <w:hyperlink r:id="rId24" w:history="1">
         <w:r>
           <w:rPr>
             <w:rStyle w:val="Hipervnculo"/>
@@ -1690,7 +1862,7 @@
       </w:hyperlink>
     </w:p>
     <w:p>
-      <w:hyperlink r:id="rId18" w:history="1">
+      <w:hyperlink r:id="rId25" w:history="1">
         <w:r>
           <w:rPr>
             <w:rStyle w:val="Hipervnculo"/>
@@ -1700,7 +1872,7 @@
       </w:hyperlink>
     </w:p>
     <w:p>
-      <w:hyperlink r:id="rId19" w:history="1">
+      <w:hyperlink r:id="rId26" w:history="1">
         <w:r>
           <w:rPr>
             <w:rStyle w:val="Hipervnculo"/>
@@ -1710,7 +1882,7 @@
       </w:hyperlink>
     </w:p>
     <w:p>
-      <w:hyperlink r:id="rId20" w:history="1">
+      <w:hyperlink r:id="rId27" w:history="1">
         <w:r>
           <w:rPr>
             <w:rStyle w:val="Hipervnculo"/>
@@ -1720,7 +1892,7 @@
       </w:hyperlink>
     </w:p>
     <w:p>
-      <w:hyperlink r:id="rId21" w:history="1">
+      <w:hyperlink r:id="rId28" w:history="1">
         <w:r>
           <w:rPr>
             <w:rStyle w:val="Hipervnculo"/>
@@ -1733,7 +1905,7 @@
       <w:r>
         <w:tab/>
       </w:r>
-      <w:hyperlink r:id="rId22" w:history="1">
+      <w:hyperlink r:id="rId29" w:history="1">
         <w:r>
           <w:rPr>
             <w:rStyle w:val="Hipervnculo"/>
@@ -1748,7 +1920,7 @@
           <w:u w:val="single"/>
         </w:rPr>
       </w:pPr>
-      <w:hyperlink r:id="rId23" w:history="1">
+      <w:hyperlink r:id="rId30" w:history="1">
         <w:r>
           <w:rPr>
             <w:rStyle w:val="Hipervnculo"/>
@@ -1763,7 +1935,7 @@
           <w:u w:val="single"/>
         </w:rPr>
       </w:pPr>
-      <w:hyperlink r:id="rId24" w:history="1">
+      <w:hyperlink r:id="rId31" w:history="1">
         <w:r>
           <w:rPr>
             <w:rStyle w:val="Hipervnculo"/>
@@ -1778,7 +1950,7 @@
           <w:u w:val="single"/>
         </w:rPr>
       </w:pPr>
-      <w:hyperlink r:id="rId25" w:history="1">
+      <w:hyperlink r:id="rId32" w:history="1">
         <w:r>
           <w:rPr>
             <w:rStyle w:val="Hipervnculo"/>
@@ -1793,7 +1965,7 @@
           <w:u w:val="single"/>
         </w:rPr>
       </w:pPr>
-      <w:hyperlink r:id="rId26" w:history="1">
+      <w:hyperlink r:id="rId33" w:history="1">
         <w:r>
           <w:rPr>
             <w:rStyle w:val="Hipervnculo"/>
@@ -1808,7 +1980,7 @@
           <w:u w:val="single"/>
         </w:rPr>
       </w:pPr>
-      <w:hyperlink r:id="rId27" w:history="1">
+      <w:hyperlink r:id="rId34" w:history="1">
         <w:r>
           <w:rPr>
             <w:rStyle w:val="Hipervnculo"/>
@@ -1823,7 +1995,7 @@
           <w:u w:val="single"/>
         </w:rPr>
       </w:pPr>
-      <w:hyperlink r:id="rId28" w:history="1">
+      <w:hyperlink r:id="rId35" w:history="1">
         <w:r>
           <w:rPr>
             <w:rStyle w:val="Hipervnculo"/>
@@ -1838,7 +2010,7 @@
           <w:rStyle w:val="Hipervnculo"/>
         </w:rPr>
       </w:pPr>
-      <w:hyperlink r:id="rId29" w:history="1">
+      <w:hyperlink r:id="rId36" w:history="1">
         <w:r>
           <w:rPr>
             <w:rStyle w:val="Hipervnculo"/>
@@ -1857,7 +2029,6 @@
         <w:rPr>
           <w:rStyle w:val="Hipervnculo"/>
         </w:rPr>
-        <w:lastRenderedPageBreak/>
         <w:br w:type="page"/>
       </w:r>
     </w:p>
@@ -1882,7 +2053,7 @@
       <w:proofErr w:type="gramEnd"/>
     </w:p>
     <w:p>
-      <w:hyperlink r:id="rId30" w:history="1">
+      <w:hyperlink r:id="rId37" w:history="1">
         <w:r>
           <w:rPr>
             <w:rStyle w:val="Hipervnculo"/>
@@ -1902,7 +2073,7 @@
       </w:r>
     </w:p>
     <w:p>
-      <w:hyperlink r:id="rId31" w:history="1">
+      <w:hyperlink r:id="rId38" w:history="1">
         <w:r>
           <w:rPr>
             <w:rStyle w:val="Hipervnculo"/>
@@ -1912,7 +2083,7 @@
       </w:hyperlink>
     </w:p>
     <w:p>
-      <w:hyperlink r:id="rId32" w:history="1">
+      <w:hyperlink r:id="rId39" w:history="1">
         <w:r>
           <w:rPr>
             <w:rStyle w:val="Hipervnculo"/>
@@ -1922,7 +2093,7 @@
       </w:hyperlink>
     </w:p>
     <w:p>
-      <w:hyperlink r:id="rId33" w:history="1">
+      <w:hyperlink r:id="rId40" w:history="1">
         <w:r>
           <w:rPr>
             <w:rStyle w:val="Hipervnculo"/>
@@ -1932,7 +2103,7 @@
       </w:hyperlink>
     </w:p>
     <w:p>
-      <w:hyperlink r:id="rId34" w:history="1">
+      <w:hyperlink r:id="rId41" w:history="1">
         <w:r>
           <w:rPr>
             <w:rStyle w:val="Hipervnculo"/>
@@ -1947,7 +2118,7 @@
           <w:rStyle w:val="Hipervnculo"/>
         </w:rPr>
       </w:pPr>
-      <w:hyperlink r:id="rId35" w:history="1">
+      <w:hyperlink r:id="rId42" w:history="1">
         <w:r>
           <w:rPr>
             <w:rStyle w:val="Hipervnculo"/>
@@ -1957,7 +2128,7 @@
       </w:hyperlink>
     </w:p>
     <w:p>
-      <w:hyperlink r:id="rId36" w:history="1">
+      <w:hyperlink r:id="rId43" w:history="1">
         <w:r>
           <w:rPr>
             <w:rStyle w:val="Hipervnculo"/>
@@ -1967,7 +2138,7 @@
       </w:hyperlink>
     </w:p>
     <w:p>
-      <w:hyperlink r:id="rId37" w:history="1">
+      <w:hyperlink r:id="rId44" w:history="1">
         <w:r>
           <w:rPr>
             <w:rStyle w:val="Hipervnculo"/>
@@ -1977,7 +2148,7 @@
       </w:hyperlink>
     </w:p>
     <w:p>
-      <w:hyperlink r:id="rId38" w:history="1">
+      <w:hyperlink r:id="rId45" w:history="1">
         <w:r>
           <w:rPr>
             <w:rStyle w:val="Hipervnculo"/>
@@ -1994,7 +2165,7 @@
       </w:r>
     </w:p>
     <w:p>
-      <w:hyperlink r:id="rId39" w:history="1">
+      <w:hyperlink r:id="rId46" w:anchor="Caracter.C3.ADsticas_de_Scrum" w:history="1">
         <w:r>
           <w:rPr>
             <w:rStyle w:val="Hipervnculo"/>
@@ -2004,7 +2175,7 @@
       </w:hyperlink>
     </w:p>
     <w:p>
-      <w:hyperlink r:id="rId40" w:history="1">
+      <w:hyperlink r:id="rId47" w:anchor="Tipos_de_tarjetas_Kanban" w:history="1">
         <w:r>
           <w:rPr>
             <w:rStyle w:val="Hipervnculo"/>
@@ -2014,7 +2185,7 @@
       </w:hyperlink>
     </w:p>
     <w:p>
-      <w:hyperlink r:id="rId41" w:history="1">
+      <w:hyperlink r:id="rId48" w:history="1">
         <w:r>
           <w:rPr>
             <w:rStyle w:val="Hipervnculo"/>
@@ -2024,7 +2195,7 @@
       </w:hyperlink>
     </w:p>
     <w:p>
-      <w:hyperlink r:id="rId42" w:history="1">
+      <w:hyperlink r:id="rId49" w:history="1">
         <w:r>
           <w:rPr>
             <w:rStyle w:val="Hipervnculo"/>
@@ -2034,7 +2205,7 @@
       </w:hyperlink>
     </w:p>
     <w:p>
-      <w:hyperlink r:id="rId43" w:history="1">
+      <w:hyperlink r:id="rId50" w:history="1">
         <w:r>
           <w:rPr>
             <w:rStyle w:val="Hipervnculo"/>
@@ -2042,11 +2213,9 @@
           <w:t>https://www.scrum.org/</w:t>
         </w:r>
       </w:hyperlink>
-      <w:bookmarkStart w:id="0" w:name="_GoBack"/>
-      <w:bookmarkEnd w:id="0"/>
-    </w:p>
-    <w:p>
-      <w:hyperlink r:id="rId44" w:history="1">
+    </w:p>
+    <w:p>
+      <w:hyperlink r:id="rId51" w:history="1">
         <w:r>
           <w:rPr>
             <w:rStyle w:val="Hipervnculo"/>

--- a/documentación TFG/Indice memoria.docx
+++ b/documentación TFG/Indice memoria.docx
@@ -1819,8 +1819,6 @@
         </w:rPr>
         <w:t>https://git-scm.com/downloads</w:t>
       </w:r>
-      <w:bookmarkStart w:id="0" w:name="_GoBack"/>
-      <w:bookmarkEnd w:id="0"/>
     </w:p>
     <w:p>
       <w:pPr>
@@ -2036,18 +2034,52 @@
       <w:pPr>
         <w:rPr>
           <w:rStyle w:val="Hipervnculo"/>
-          <w:color w:val="000000" w:themeColor="text1"/>
+          <w:color w:val="auto"/>
           <w:u w:val="none"/>
         </w:rPr>
       </w:pPr>
+      <w:proofErr w:type="spellStart"/>
       <w:proofErr w:type="gramStart"/>
       <w:r>
+        <w:rPr>
+          <w:rStyle w:val="Hipervnculo"/>
+          <w:color w:val="auto"/>
+          <w:u w:val="none"/>
+        </w:rPr>
+        <w:lastRenderedPageBreak/>
+        <w:t>dropdowncontent</w:t>
+      </w:r>
+      <w:proofErr w:type="spellEnd"/>
+      <w:proofErr w:type="gramEnd"/>
+    </w:p>
+    <w:p>
+      <w:pPr>
+        <w:rPr>
+          <w:rStyle w:val="Hipervnculo"/>
+        </w:rPr>
+      </w:pPr>
+      <w:r>
+        <w:rPr>
+          <w:rStyle w:val="Hipervnculo"/>
+        </w:rPr>
+        <w:t>http://www.w3schools.com/howto/howto_js_dropdown.asp</w:t>
+      </w:r>
+    </w:p>
+    <w:p>
+      <w:pPr>
         <w:rPr>
           <w:rStyle w:val="Hipervnculo"/>
           <w:color w:val="000000" w:themeColor="text1"/>
           <w:u w:val="none"/>
         </w:rPr>
-        <w:lastRenderedPageBreak/>
+      </w:pPr>
+      <w:proofErr w:type="gramStart"/>
+      <w:r>
+        <w:rPr>
+          <w:rStyle w:val="Hipervnculo"/>
+          <w:color w:val="000000" w:themeColor="text1"/>
+          <w:u w:val="none"/>
+        </w:rPr>
         <w:t>documentación</w:t>
       </w:r>
       <w:proofErr w:type="gramEnd"/>
@@ -2238,13 +2270,319 @@
       </w:r>
     </w:p>
     <w:p>
+      <w:r>
+        <w:t>Códigos postales</w:t>
+      </w:r>
+    </w:p>
+    <w:p>
+      <w:hyperlink r:id="rId52" w:history="1">
+        <w:r>
+          <w:rPr>
+            <w:rStyle w:val="Hipervnculo"/>
+          </w:rPr>
+          <w:t>http://www.correos.es/ss/Satellite/site/pagina-soluciones_empresariales/sidioma=es_ES</w:t>
+        </w:r>
+      </w:hyperlink>
+    </w:p>
+    <w:p>
+      <w:hyperlink r:id="rId53" w:history="1">
+        <w:r>
+          <w:rPr>
+            <w:rStyle w:val="Hipervnculo"/>
+          </w:rPr>
+          <w:t>http://www.codigospostales.com/descarga.html</w:t>
+        </w:r>
+      </w:hyperlink>
+    </w:p>
+    <w:p/>
+    <w:p>
+      <w:proofErr w:type="gramStart"/>
+      <w:r>
+        <w:lastRenderedPageBreak/>
+        <w:t>local</w:t>
+      </w:r>
+      <w:proofErr w:type="gramEnd"/>
+      <w:r>
+        <w:t xml:space="preserve"> </w:t>
+      </w:r>
+      <w:proofErr w:type="spellStart"/>
+      <w:r>
+        <w:t>storage</w:t>
+      </w:r>
+      <w:proofErr w:type="spellEnd"/>
+      <w:r>
+        <w:t xml:space="preserve"> y sesión </w:t>
+      </w:r>
+      <w:proofErr w:type="spellStart"/>
+      <w:r>
+        <w:t>storage</w:t>
+      </w:r>
+      <w:proofErr w:type="spellEnd"/>
+    </w:p>
+    <w:p>
+      <w:hyperlink r:id="rId54" w:history="1">
+        <w:r>
+          <w:rPr>
+            <w:rStyle w:val="Hipervnculo"/>
+          </w:rPr>
+          <w:t>http://www.maestrosdelweb.com/tutorial-local-session-storage/</w:t>
+        </w:r>
+      </w:hyperlink>
+    </w:p>
+    <w:p>
+      <w:hyperlink r:id="rId55" w:history="1">
+        <w:r>
+          <w:rPr>
+            <w:rStyle w:val="Hipervnculo"/>
+          </w:rPr>
+          <w:t>http://www.w3schools.com/HTML/html5_webstorage.asp</w:t>
+        </w:r>
+      </w:hyperlink>
+    </w:p>
+    <w:p>
+      <w:hyperlink r:id="rId56" w:history="1">
+        <w:r>
+          <w:rPr>
+            <w:rStyle w:val="Hipervnculo"/>
+          </w:rPr>
+          <w:t>https://code.google.com/archive/p/sessionstorage/</w:t>
+        </w:r>
+      </w:hyperlink>
+    </w:p>
+    <w:p>
+      <w:hyperlink r:id="rId57" w:history="1">
+        <w:r>
+          <w:rPr>
+            <w:rStyle w:val="Hipervnculo"/>
+          </w:rPr>
+          <w:t>https://developer.mozilla.org/en-US/docs/Web/API/Web_Storage_API</w:t>
+        </w:r>
+      </w:hyperlink>
+    </w:p>
+    <w:p>
+      <w:hyperlink r:id="rId58" w:history="1">
+        <w:r>
+          <w:rPr>
+            <w:rStyle w:val="Hipervnculo"/>
+          </w:rPr>
+          <w:t>http://stackoverflow.com/questions/5523140/html5-local-storage-vs-session-storage</w:t>
+        </w:r>
+      </w:hyperlink>
+    </w:p>
+    <w:p>
+      <w:hyperlink r:id="rId59" w:history="1">
+        <w:r>
+          <w:rPr>
+            <w:rStyle w:val="Hipervnculo"/>
+          </w:rPr>
+          <w:t>http://www.pageresource.com/html5/local-session-storage-api/</w:t>
+        </w:r>
+      </w:hyperlink>
+    </w:p>
+    <w:p>
       <w:proofErr w:type="spellStart"/>
       <w:proofErr w:type="gramStart"/>
       <w:r>
-        <w:t>asdfa</w:t>
+        <w:t>paypal</w:t>
       </w:r>
       <w:proofErr w:type="spellEnd"/>
       <w:proofErr w:type="gramEnd"/>
+    </w:p>
+    <w:p>
+      <w:hyperlink r:id="rId60" w:history="1">
+        <w:r>
+          <w:rPr>
+            <w:rStyle w:val="Hipervnculo"/>
+          </w:rPr>
+          <w:t>https://developer.paypal.com/docs/classic/paypal-payments-standard/integration-guide/html_example_buy_now/</w:t>
+        </w:r>
+      </w:hyperlink>
+    </w:p>
+    <w:p>
+      <w:hyperlink r:id="rId61" w:history="1">
+        <w:r>
+          <w:rPr>
+            <w:rStyle w:val="Hipervnculo"/>
+          </w:rPr>
+          <w:t>https://developer.paypal.com/docs/classic/paypal-payments-standard/integration-guide/encryptedwebpayments/</w:t>
+        </w:r>
+      </w:hyperlink>
+    </w:p>
+    <w:p>
+      <w:hyperlink r:id="rId62" w:history="1">
+        <w:r>
+          <w:rPr>
+            <w:rStyle w:val="Hipervnculo"/>
+          </w:rPr>
+          <w:t>https://developer.paypal.com/docs/classic/paypal-payments-standard/integration-guide/formbasics/#id08A6F0SJ04Y</w:t>
+        </w:r>
+      </w:hyperlink>
+    </w:p>
+    <w:p>
+      <w:hyperlink r:id="rId63" w:history="1">
+        <w:r>
+          <w:rPr>
+            <w:rStyle w:val="Hipervnculo"/>
+          </w:rPr>
+          <w:t>https://developer.paypal.com/docs/classic/paypal-payments-standard/integration-guide/encryptedwebpayments/#id08A3I0PD04Y</w:t>
+        </w:r>
+      </w:hyperlink>
+    </w:p>
+    <w:p>
+      <w:hyperlink r:id="rId64" w:history="1">
+        <w:r>
+          <w:rPr>
+            <w:rStyle w:val="Hipervnculo"/>
+          </w:rPr>
+          <w:t>https://www.paypal-knowledge.com/infocenter/index?page=content&amp;id=FAQ1593&amp;actp=RSS</w:t>
+        </w:r>
+      </w:hyperlink>
+    </w:p>
+    <w:p>
+      <w:hyperlink r:id="rId65" w:history="1">
+        <w:r>
+          <w:rPr>
+            <w:rStyle w:val="Hipervnculo"/>
+          </w:rPr>
+          <w:t>https://developer.paypal.com/docs/classic/paypal-payments-standard/integration-guide/cart_upload/#id09BLE0O0E30</w:t>
+        </w:r>
+      </w:hyperlink>
+    </w:p>
+    <w:p>
+      <w:hyperlink r:id="rId66" w:history="1">
+        <w:r>
+          <w:rPr>
+            <w:rStyle w:val="Hipervnculo"/>
+          </w:rPr>
+          <w:t>https://developer.paypal.com/docs/classic/button-manager/integration-guide/</w:t>
+        </w:r>
+      </w:hyperlink>
+    </w:p>
+    <w:p>
+      <w:hyperlink r:id="rId67" w:history="1">
+        <w:r>
+          <w:rPr>
+            <w:rStyle w:val="Hipervnculo"/>
+          </w:rPr>
+          <w:t>https://www.paypal-marketing.com/paypal/html/partner/ccsa/pdf/Guia%20de%20Integracion%20Rapida%20de%20Pagos%20en%20Sitio%20Web.pdf</w:t>
+        </w:r>
+      </w:hyperlink>
+    </w:p>
+    <w:p>
+      <w:hyperlink r:id="rId68" w:history="1">
+        <w:r>
+          <w:rPr>
+            <w:rStyle w:val="Hipervnculo"/>
+          </w:rPr>
+          <w:t>http://stackoverflow.com/questions/4106376/dynamic-paypal-button-encryption</w:t>
+        </w:r>
+      </w:hyperlink>
+    </w:p>
+    <w:p>
+      <w:hyperlink r:id="rId69" w:history="1">
+        <w:r>
+          <w:rPr>
+            <w:rStyle w:val="Hipervnculo"/>
+          </w:rPr>
+          <w:t>http://stackoverflow.com/questions/20609720/encrypting-paypal-button</w:t>
+        </w:r>
+      </w:hyperlink>
+    </w:p>
+    <w:p>
+      <w:hyperlink r:id="rId70" w:history="1">
+        <w:r>
+          <w:rPr>
+            <w:rStyle w:val="Hipervnculo"/>
+          </w:rPr>
+          <w:t>http://stackoverflow.com/questions/3733201/how-to-encrypt-paypals-button</w:t>
+        </w:r>
+      </w:hyperlink>
+    </w:p>
+    <w:p>
+      <w:hyperlink r:id="rId71" w:history="1">
+        <w:r>
+          <w:rPr>
+            <w:rStyle w:val="Hipervnculo"/>
+          </w:rPr>
+          <w:t>http://www.stellarwebsolutions.com/en/articles/paypal_button_encryption_php.php</w:t>
+        </w:r>
+      </w:hyperlink>
+    </w:p>
+    <w:p>
+      <w:hyperlink r:id="rId72" w:history="1">
+        <w:r>
+          <w:rPr>
+            <w:rStyle w:val="Hipervnculo"/>
+          </w:rPr>
+          <w:t>http://paypal.github.io/PayPal-PHP-SDK/sample/doc/payments/CreatePaymentUsingPayPal.html</w:t>
+        </w:r>
+      </w:hyperlink>
+    </w:p>
+    <w:p>
+      <w:hyperlink r:id="rId73" w:history="1">
+        <w:r>
+          <w:rPr>
+            <w:rStyle w:val="Hipervnculo"/>
+          </w:rPr>
+          <w:t>http://paypal.github.io/PayPal-PHP-SDK/sample/doc/payments/ExecutePayment.html</w:t>
+        </w:r>
+      </w:hyperlink>
+    </w:p>
+    <w:p/>
+    <w:p>
+      <w:r>
+        <w:lastRenderedPageBreak/>
+        <w:t>APIs twitter y Facebook</w:t>
+      </w:r>
+    </w:p>
+    <w:p>
+      <w:hyperlink r:id="rId74" w:history="1">
+        <w:r>
+          <w:rPr>
+            <w:rStyle w:val="Hipervnculo"/>
+          </w:rPr>
+          <w:t>https://dev.twitter.com/web/javascript/loading</w:t>
+        </w:r>
+      </w:hyperlink>
+    </w:p>
+    <w:p>
+      <w:hyperlink r:id="rId75" w:history="1">
+        <w:r>
+          <w:rPr>
+            <w:rStyle w:val="Hipervnculo"/>
+          </w:rPr>
+          <w:t>https://dev.twitter.com/web/javascript/initialization</w:t>
+        </w:r>
+      </w:hyperlink>
+    </w:p>
+    <w:p>
+      <w:hyperlink r:id="rId76" w:history="1">
+        <w:r>
+          <w:rPr>
+            <w:rStyle w:val="Hipervnculo"/>
+          </w:rPr>
+          <w:t>https://dev.twitter.com/web/javascript/creating-widgets</w:t>
+        </w:r>
+      </w:hyperlink>
+    </w:p>
+    <w:p>
+      <w:hyperlink r:id="rId77" w:history="1">
+        <w:r>
+          <w:rPr>
+            <w:rStyle w:val="Hipervnculo"/>
+          </w:rPr>
+          <w:t>https://dev.twitter.com/web/javascript/events</w:t>
+        </w:r>
+      </w:hyperlink>
+    </w:p>
+    <w:p>
+      <w:bookmarkStart w:id="0" w:name="_GoBack"/>
+      <w:bookmarkEnd w:id="0"/>
+    </w:p>
+    <w:p>
+      <w:r>
+        <w:t>https://developers.facebook.com/docs/plugins/</w:t>
+      </w:r>
     </w:p>
     <w:p/>
     <w:p/>

--- a/documentación TFG/Indice memoria.docx
+++ b/documentación TFG/Indice memoria.docx
@@ -114,11 +114,9 @@
           <w:numId w:val="7"/>
         </w:numPr>
       </w:pPr>
-      <w:proofErr w:type="spellStart"/>
       <w:r>
         <w:t>Ñlakjsdf</w:t>
       </w:r>
-      <w:proofErr w:type="spellEnd"/>
     </w:p>
     <w:p>
       <w:pPr>
@@ -128,11 +126,9 @@
           <w:numId w:val="7"/>
         </w:numPr>
       </w:pPr>
-      <w:proofErr w:type="spellStart"/>
       <w:r>
         <w:t>Asdfa</w:t>
       </w:r>
-      <w:proofErr w:type="spellEnd"/>
     </w:p>
     <w:p>
       <w:pPr>
@@ -142,11 +138,9 @@
           <w:numId w:val="7"/>
         </w:numPr>
       </w:pPr>
-      <w:proofErr w:type="spellStart"/>
       <w:r>
         <w:t>Aasfadfa</w:t>
       </w:r>
-      <w:proofErr w:type="spellEnd"/>
     </w:p>
     <w:p>
       <w:pPr>
@@ -156,11 +150,9 @@
           <w:numId w:val="7"/>
         </w:numPr>
       </w:pPr>
-      <w:proofErr w:type="spellStart"/>
       <w:r>
         <w:t>Asdfafa</w:t>
       </w:r>
-      <w:proofErr w:type="spellEnd"/>
     </w:p>
     <w:p>
       <w:pPr>
@@ -170,11 +162,9 @@
           <w:numId w:val="7"/>
         </w:numPr>
       </w:pPr>
-      <w:proofErr w:type="spellStart"/>
       <w:r>
         <w:t>Asfafafa</w:t>
       </w:r>
-      <w:proofErr w:type="spellEnd"/>
     </w:p>
     <w:p>
       <w:pPr>
@@ -184,11 +174,9 @@
           <w:numId w:val="7"/>
         </w:numPr>
       </w:pPr>
-      <w:proofErr w:type="spellStart"/>
       <w:r>
         <w:t>Afafafa</w:t>
       </w:r>
-      <w:proofErr w:type="spellEnd"/>
     </w:p>
     <w:p>
       <w:pPr>
@@ -430,13 +418,8 @@
         </w:numPr>
       </w:pPr>
       <w:r>
-        <w:t xml:space="preserve"> Riesgos de </w:t>
-      </w:r>
-      <w:proofErr w:type="gramStart"/>
-      <w:r>
-        <w:t>..</w:t>
-      </w:r>
-      <w:proofErr w:type="gramEnd"/>
+        <w:t xml:space="preserve"> Riesgos de ..</w:t>
+      </w:r>
     </w:p>
     <w:p>
       <w:pPr>
@@ -518,11 +501,9 @@
           <w:numId w:val="7"/>
         </w:numPr>
       </w:pPr>
-      <w:proofErr w:type="spellStart"/>
       <w:r>
         <w:t>Asdfa</w:t>
       </w:r>
-      <w:proofErr w:type="spellEnd"/>
     </w:p>
     <w:p>
       <w:pPr>
@@ -532,11 +513,9 @@
           <w:numId w:val="7"/>
         </w:numPr>
       </w:pPr>
-      <w:proofErr w:type="spellStart"/>
       <w:r>
         <w:t>Adsfafa</w:t>
       </w:r>
-      <w:proofErr w:type="spellEnd"/>
     </w:p>
     <w:p>
       <w:pPr>
@@ -546,11 +525,9 @@
           <w:numId w:val="7"/>
         </w:numPr>
       </w:pPr>
-      <w:proofErr w:type="spellStart"/>
       <w:r>
         <w:t>Adfafa</w:t>
       </w:r>
-      <w:proofErr w:type="spellEnd"/>
     </w:p>
     <w:p>
       <w:pPr>
@@ -560,12 +537,10 @@
           <w:numId w:val="7"/>
         </w:numPr>
       </w:pPr>
-      <w:proofErr w:type="spellStart"/>
       <w:r>
         <w:lastRenderedPageBreak/>
         <w:t>Afafa</w:t>
       </w:r>
-      <w:proofErr w:type="spellEnd"/>
     </w:p>
     <w:p>
       <w:pPr>
@@ -760,31 +735,7 @@
         <w:t xml:space="preserve"> Cabe tener en cuenta que solo con desarrollar una plataforma en la que mostrar información o permitir al usuario interactuar con el sistema no es suficiente para que un negocio se abra paso en</w:t>
       </w:r>
       <w:r>
-        <w:t xml:space="preserve"> los rankings de internet y conseguir suficiente difusión. Con tal de conseguir un buen puesto en los rankings deberemos emplear técnicas de SEO (</w:t>
-      </w:r>
-      <w:proofErr w:type="spellStart"/>
-      <w:r>
-        <w:t>Search</w:t>
-      </w:r>
-      <w:proofErr w:type="spellEnd"/>
-      <w:r>
-        <w:t xml:space="preserve"> </w:t>
-      </w:r>
-      <w:proofErr w:type="spellStart"/>
-      <w:r>
-        <w:t>Engine</w:t>
-      </w:r>
-      <w:proofErr w:type="spellEnd"/>
-      <w:r>
-        <w:t xml:space="preserve"> </w:t>
-      </w:r>
-      <w:proofErr w:type="spellStart"/>
-      <w:r>
-        <w:t>Optimization</w:t>
-      </w:r>
-      <w:proofErr w:type="spellEnd"/>
-      <w:r>
-        <w:t>). Por otro lado, podremos obtener una gran difusión si conectamos nuestro sistema a las redes sociales más importantes que existen en la actualidad, tales como Facebook, Twitter, Instagram, etc.</w:t>
+        <w:t xml:space="preserve"> los rankings de internet y conseguir suficiente difusión. Con tal de conseguir un buen puesto en los rankings deberemos emplear técnicas de SEO (Search Engine Optimization). Por otro lado, podremos obtener una gran difusión si conectamos nuestro sistema a las redes sociales más importantes que existen en la actualidad, tales como Facebook, Twitter, Instagram, etc.</w:t>
       </w:r>
     </w:p>
     <w:p>
@@ -878,23 +829,7 @@
         </w:numPr>
       </w:pPr>
       <w:r>
-        <w:t>Mediante otros métodos (</w:t>
-      </w:r>
-      <w:proofErr w:type="spellStart"/>
-      <w:r>
-        <w:t>pj</w:t>
-      </w:r>
-      <w:proofErr w:type="spellEnd"/>
-      <w:r>
-        <w:t xml:space="preserve">: google </w:t>
-      </w:r>
-      <w:proofErr w:type="spellStart"/>
-      <w:r>
-        <w:t>adsense</w:t>
-      </w:r>
-      <w:proofErr w:type="spellEnd"/>
-      <w:r>
-        <w:t>).</w:t>
+        <w:t>Mediante otros métodos (pj: google adsense).</w:t>
       </w:r>
     </w:p>
     <w:p>
@@ -1098,11 +1033,9 @@
           <w:numId w:val="4"/>
         </w:numPr>
       </w:pPr>
-      <w:proofErr w:type="spellStart"/>
       <w:r>
         <w:t>Shopify</w:t>
       </w:r>
-      <w:proofErr w:type="spellEnd"/>
     </w:p>
     <w:p>
       <w:pPr>
@@ -1134,29 +1067,13 @@
         <w:t>Múltiples canales de venta</w:t>
       </w:r>
       <w:r>
-        <w:t xml:space="preserve"> – </w:t>
-      </w:r>
-      <w:proofErr w:type="spellStart"/>
-      <w:r>
-        <w:t>Shopify</w:t>
-      </w:r>
-      <w:proofErr w:type="spellEnd"/>
-      <w:r>
-        <w:t xml:space="preserve"> permite la venta a través de diferentes canales como pueden ser </w:t>
+        <w:t xml:space="preserve"> – Shopify permite la venta a través de diferentes canales como pueden ser </w:t>
       </w:r>
       <w:r>
         <w:t>Facebook</w:t>
       </w:r>
       <w:r>
-        <w:t xml:space="preserve"> o </w:t>
-      </w:r>
-      <w:proofErr w:type="spellStart"/>
-      <w:r>
-        <w:t>Wordpress</w:t>
-      </w:r>
-      <w:proofErr w:type="spellEnd"/>
-      <w:r>
-        <w:t xml:space="preserve"> así como otros métodos más tradicionales como  las</w:t>
+        <w:t xml:space="preserve"> o Wordpress así como otros métodos más tradicionales como  las</w:t>
       </w:r>
       <w:r>
         <w:t xml:space="preserve"> tienda online</w:t>
@@ -1174,23 +1091,7 @@
         </w:numPr>
       </w:pPr>
       <w:r>
-        <w:t xml:space="preserve">SEO – Permite la optimización del SEO y ofrece ayudas sobre el así como para </w:t>
-      </w:r>
-      <w:proofErr w:type="spellStart"/>
-      <w:r>
-        <w:t>AdSense</w:t>
-      </w:r>
-      <w:proofErr w:type="spellEnd"/>
-      <w:r>
-        <w:t xml:space="preserve"> o </w:t>
-      </w:r>
-      <w:proofErr w:type="spellStart"/>
-      <w:r>
-        <w:t>GoogleAnalytics</w:t>
-      </w:r>
-      <w:proofErr w:type="spellEnd"/>
-      <w:r>
-        <w:t xml:space="preserve">. </w:t>
+        <w:t xml:space="preserve">SEO – Permite la optimización del SEO y ofrece ayudas sobre el así como para AdSense o GoogleAnalytics. </w:t>
       </w:r>
     </w:p>
     <w:p>
@@ -1202,15 +1103,7 @@
         </w:numPr>
       </w:pPr>
       <w:r>
-        <w:t xml:space="preserve">Nube – Alojado en la nube nos ahorra problemas de </w:t>
-      </w:r>
-      <w:proofErr w:type="spellStart"/>
-      <w:r>
-        <w:t>self</w:t>
-      </w:r>
-      <w:proofErr w:type="spellEnd"/>
-      <w:r>
-        <w:t xml:space="preserve">-hosting (hosting propio). </w:t>
+        <w:t xml:space="preserve">Nube – Alojado en la nube nos ahorra problemas de self-hosting (hosting propio). </w:t>
       </w:r>
     </w:p>
     <w:p>
@@ -1255,15 +1148,7 @@
         <w:t>Limitaci</w:t>
       </w:r>
       <w:r>
-        <w:t xml:space="preserve">ón del idioma: Administración está en inglés y su uso no se ajusta completa ni perfectamente a otros idiomas como el </w:t>
-      </w:r>
-      <w:proofErr w:type="gramStart"/>
-      <w:r>
-        <w:t>Castellano</w:t>
-      </w:r>
-      <w:proofErr w:type="gramEnd"/>
-      <w:r>
-        <w:t>, dejando palabras o incluso páginas traducidas de forma incompleta que pueden interferir en la usabilidad de los usuarios.</w:t>
+        <w:t>ón del idioma: Administración está en inglés y su uso no se ajusta completa ni perfectamente a otros idiomas como el Castellano, dejando palabras o incluso páginas traducidas de forma incompleta que pueden interferir en la usabilidad de los usuarios.</w:t>
       </w:r>
     </w:p>
     <w:p>
@@ -1295,11 +1180,9 @@
           <w:numId w:val="4"/>
         </w:numPr>
       </w:pPr>
-      <w:proofErr w:type="spellStart"/>
       <w:r>
         <w:t>Magento</w:t>
       </w:r>
-      <w:proofErr w:type="spellEnd"/>
     </w:p>
     <w:p>
       <w:pPr>
@@ -1338,11 +1221,9 @@
           <w:numId w:val="4"/>
         </w:numPr>
       </w:pPr>
-      <w:proofErr w:type="spellStart"/>
       <w:r>
         <w:t>Prestashop</w:t>
       </w:r>
-      <w:proofErr w:type="spellEnd"/>
     </w:p>
     <w:p>
       <w:pPr>
@@ -1381,11 +1262,9 @@
           <w:numId w:val="4"/>
         </w:numPr>
       </w:pPr>
-      <w:proofErr w:type="spellStart"/>
       <w:r>
         <w:t>WooComerce</w:t>
       </w:r>
-      <w:proofErr w:type="spellEnd"/>
     </w:p>
     <w:p>
       <w:pPr>
@@ -1424,11 +1303,9 @@
           <w:numId w:val="4"/>
         </w:numPr>
       </w:pPr>
-      <w:proofErr w:type="spellStart"/>
       <w:r>
         <w:t>Wazala</w:t>
       </w:r>
-      <w:proofErr w:type="spellEnd"/>
     </w:p>
     <w:p>
       <w:pPr>
@@ -1481,11 +1358,9 @@
           <w:numId w:val="4"/>
         </w:numPr>
       </w:pPr>
-      <w:proofErr w:type="spellStart"/>
       <w:r>
         <w:t>Emiweb</w:t>
       </w:r>
-      <w:proofErr w:type="spellEnd"/>
     </w:p>
     <w:p>
       <w:pPr>
@@ -1495,11 +1370,9 @@
           <w:numId w:val="4"/>
         </w:numPr>
       </w:pPr>
-      <w:proofErr w:type="spellStart"/>
       <w:r>
         <w:t>SimplyBook</w:t>
       </w:r>
-      <w:proofErr w:type="spellEnd"/>
     </w:p>
     <w:p>
       <w:pPr>
@@ -1509,11 +1382,9 @@
           <w:numId w:val="4"/>
         </w:numPr>
       </w:pPr>
-      <w:proofErr w:type="spellStart"/>
       <w:r>
         <w:t>Idiso</w:t>
       </w:r>
-      <w:proofErr w:type="spellEnd"/>
     </w:p>
     <w:p>
       <w:pPr>
@@ -1523,11 +1394,9 @@
           <w:numId w:val="4"/>
         </w:numPr>
       </w:pPr>
-      <w:proofErr w:type="spellStart"/>
       <w:r>
         <w:t>Avvio</w:t>
       </w:r>
-      <w:proofErr w:type="spellEnd"/>
     </w:p>
     <w:p>
       <w:pPr>
@@ -1712,23 +1581,21 @@
           <w:u w:val="none"/>
         </w:rPr>
       </w:pPr>
-      <w:proofErr w:type="gramStart"/>
       <w:r>
         <w:rPr>
           <w:rStyle w:val="Hipervnculo"/>
           <w:color w:val="auto"/>
           <w:u w:val="none"/>
         </w:rPr>
-        <w:t>herramientas</w:t>
-      </w:r>
-      <w:proofErr w:type="gramEnd"/>
+        <w:t>herramientas de de</w:t>
+      </w:r>
       <w:r>
         <w:rPr>
           <w:rStyle w:val="Hipervnculo"/>
           <w:color w:val="auto"/>
           <w:u w:val="none"/>
         </w:rPr>
-        <w:t xml:space="preserve"> de de</w:t>
+        <w:t>s</w:t>
       </w:r>
       <w:r>
         <w:rPr>
@@ -1736,321 +1603,307 @@
           <w:color w:val="auto"/>
           <w:u w:val="none"/>
         </w:rPr>
-        <w:t>s</w:t>
-      </w:r>
-      <w:r>
+        <w:t>arrollo</w:t>
+      </w:r>
+    </w:p>
+    <w:p>
+      <w:pPr>
+        <w:rPr>
+          <w:rStyle w:val="Hipervnculo"/>
+        </w:rPr>
+      </w:pPr>
+      <w:hyperlink r:id="rId19" w:history="1">
+        <w:r>
+          <w:rPr>
+            <w:rStyle w:val="Hipervnculo"/>
+          </w:rPr>
+          <w:t>https://brackets.io/</w:t>
+        </w:r>
+      </w:hyperlink>
+    </w:p>
+    <w:p>
+      <w:pPr>
+        <w:rPr>
+          <w:rStyle w:val="Hipervnculo"/>
+        </w:rPr>
+      </w:pPr>
+      <w:hyperlink r:id="rId20" w:history="1">
+        <w:r>
+          <w:rPr>
+            <w:rStyle w:val="Hipervnculo"/>
+          </w:rPr>
+          <w:t>https://github.com/</w:t>
+        </w:r>
+      </w:hyperlink>
+    </w:p>
+    <w:p>
+      <w:pPr>
+        <w:rPr>
+          <w:rStyle w:val="Hipervnculo"/>
+        </w:rPr>
+      </w:pPr>
+      <w:hyperlink r:id="rId21" w:history="1">
+        <w:r>
+          <w:rPr>
+            <w:rStyle w:val="Hipervnculo"/>
+          </w:rPr>
+          <w:t>https://www.sourcetreeapp.com/</w:t>
+        </w:r>
+      </w:hyperlink>
+    </w:p>
+    <w:p>
+      <w:pPr>
+        <w:rPr>
+          <w:rStyle w:val="Hipervnculo"/>
+        </w:rPr>
+      </w:pPr>
+      <w:hyperlink r:id="rId22" w:history="1">
+        <w:r>
+          <w:rPr>
+            <w:rStyle w:val="Hipervnculo"/>
+          </w:rPr>
+          <w:t>https://desktop.github.com/</w:t>
+        </w:r>
+      </w:hyperlink>
+    </w:p>
+    <w:p>
+      <w:pPr>
+        <w:rPr>
+          <w:rStyle w:val="Hipervnculo"/>
+        </w:rPr>
+      </w:pPr>
+      <w:r>
+        <w:rPr>
+          <w:rStyle w:val="Hipervnculo"/>
+        </w:rPr>
+        <w:t>https://git-scm.com/downloads</w:t>
+      </w:r>
+    </w:p>
+    <w:p>
+      <w:pPr>
         <w:rPr>
           <w:rStyle w:val="Hipervnculo"/>
           <w:color w:val="auto"/>
           <w:u w:val="none"/>
         </w:rPr>
-        <w:t>arrollo</w:t>
-      </w:r>
-    </w:p>
-    <w:p>
-      <w:pPr>
-        <w:rPr>
-          <w:rStyle w:val="Hipervnculo"/>
-        </w:rPr>
-      </w:pPr>
-      <w:hyperlink r:id="rId19" w:history="1">
-        <w:r>
-          <w:rPr>
-            <w:rStyle w:val="Hipervnculo"/>
-          </w:rPr>
-          <w:t>https://brackets.io/</w:t>
-        </w:r>
-      </w:hyperlink>
-    </w:p>
-    <w:p>
-      <w:pPr>
-        <w:rPr>
-          <w:rStyle w:val="Hipervnculo"/>
-        </w:rPr>
-      </w:pPr>
-      <w:hyperlink r:id="rId20" w:history="1">
-        <w:r>
-          <w:rPr>
-            <w:rStyle w:val="Hipervnculo"/>
-          </w:rPr>
-          <w:t>https://github.com/</w:t>
-        </w:r>
-      </w:hyperlink>
-    </w:p>
-    <w:p>
-      <w:pPr>
-        <w:rPr>
-          <w:rStyle w:val="Hipervnculo"/>
-        </w:rPr>
-      </w:pPr>
-      <w:hyperlink r:id="rId21" w:history="1">
-        <w:r>
-          <w:rPr>
-            <w:rStyle w:val="Hipervnculo"/>
-          </w:rPr>
-          <w:t>https://www.sourcetreeapp.com/</w:t>
-        </w:r>
-      </w:hyperlink>
-    </w:p>
-    <w:p>
-      <w:pPr>
-        <w:rPr>
-          <w:rStyle w:val="Hipervnculo"/>
-        </w:rPr>
-      </w:pPr>
-      <w:hyperlink r:id="rId22" w:history="1">
-        <w:r>
-          <w:rPr>
-            <w:rStyle w:val="Hipervnculo"/>
-          </w:rPr>
-          <w:t>https://desktop.github.com/</w:t>
-        </w:r>
-      </w:hyperlink>
-    </w:p>
-    <w:p>
-      <w:pPr>
-        <w:rPr>
-          <w:rStyle w:val="Hipervnculo"/>
-        </w:rPr>
-      </w:pPr>
-      <w:r>
-        <w:rPr>
-          <w:rStyle w:val="Hipervnculo"/>
-        </w:rPr>
-        <w:t>https://git-scm.com/downloads</w:t>
-      </w:r>
-    </w:p>
-    <w:p>
-      <w:pPr>
+      </w:pPr>
+      <w:r>
         <w:rPr>
           <w:rStyle w:val="Hipervnculo"/>
           <w:color w:val="auto"/>
           <w:u w:val="none"/>
         </w:rPr>
-      </w:pPr>
-      <w:proofErr w:type="spellStart"/>
-      <w:r>
+        <w:t>Mailing</w:t>
+      </w:r>
+    </w:p>
+    <w:p>
+      <w:hyperlink r:id="rId23" w:history="1">
+        <w:r>
+          <w:rPr>
+            <w:rStyle w:val="Hipervnculo"/>
+          </w:rPr>
+          <w:t>http://blog.juliopari.com/configurar-smtp-xampp-windows/</w:t>
+        </w:r>
+      </w:hyperlink>
+    </w:p>
+    <w:p>
+      <w:hyperlink r:id="rId24" w:history="1">
+        <w:r>
+          <w:rPr>
+            <w:rStyle w:val="Hipervnculo"/>
+          </w:rPr>
+          <w:t>http://blog.shiraj.com/2010/09/how-to-php-sendmail-and-xampp-on-windows/</w:t>
+        </w:r>
+      </w:hyperlink>
+    </w:p>
+    <w:p>
+      <w:hyperlink r:id="rId25" w:history="1">
+        <w:r>
+          <w:rPr>
+            <w:rStyle w:val="Hipervnculo"/>
+          </w:rPr>
+          <w:t>http://stackoverflow.com/questions/35956567/xampp-sendmail-gmail-windows-10</w:t>
+        </w:r>
+      </w:hyperlink>
+    </w:p>
+    <w:p>
+      <w:hyperlink r:id="rId26" w:history="1">
+        <w:r>
+          <w:rPr>
+            <w:rStyle w:val="Hipervnculo"/>
+          </w:rPr>
+          <w:t>http://drupalalsur.org/videos/enviar-correos-con-xampp-en-local</w:t>
+        </w:r>
+      </w:hyperlink>
+    </w:p>
+    <w:p>
+      <w:hyperlink r:id="rId27" w:history="1">
+        <w:r>
+          <w:rPr>
+            <w:rStyle w:val="Hipervnculo"/>
+          </w:rPr>
+          <w:t>http://stackoverflow.com/questions/15965376/how-to-configure-xampp-to-send-mail-from-localhost</w:t>
+        </w:r>
+      </w:hyperlink>
+    </w:p>
+    <w:p>
+      <w:hyperlink r:id="rId28" w:history="1">
+        <w:r>
+          <w:rPr>
+            <w:rStyle w:val="Hipervnculo"/>
+          </w:rPr>
+          <w:t>https://www.elserver.com/ayuda/como-envio-correos-con-php-por-smtp-phpmailer/</w:t>
+        </w:r>
+      </w:hyperlink>
+    </w:p>
+    <w:p>
+      <w:r>
+        <w:tab/>
+      </w:r>
+      <w:hyperlink r:id="rId29" w:history="1">
+        <w:r>
+          <w:rPr>
+            <w:rStyle w:val="Hipervnculo"/>
+          </w:rPr>
+          <w:t>http://stackoverflow.com/questions/4376701/configure-gmail-as-smtp-in-xampp-to-send-mail-got-error-why</w:t>
+        </w:r>
+      </w:hyperlink>
+    </w:p>
+    <w:p>
+      <w:pPr>
+        <w:rPr>
+          <w:u w:val="single"/>
+        </w:rPr>
+      </w:pPr>
+      <w:hyperlink r:id="rId30" w:history="1">
+        <w:r>
+          <w:rPr>
+            <w:rStyle w:val="Hipervnculo"/>
+          </w:rPr>
+          <w:t>http://deepakssn.blogspot.com.es/2006/06/gmail-php-send-email-using-php-with.html</w:t>
+        </w:r>
+      </w:hyperlink>
+    </w:p>
+    <w:p>
+      <w:pPr>
+        <w:rPr>
+          <w:u w:val="single"/>
+        </w:rPr>
+      </w:pPr>
+      <w:hyperlink r:id="rId31" w:history="1">
+        <w:r>
+          <w:rPr>
+            <w:rStyle w:val="Hipervnculo"/>
+          </w:rPr>
+          <w:t>https://www.sitepoint.com/sending-emails-php-phpmailer/</w:t>
+        </w:r>
+      </w:hyperlink>
+    </w:p>
+    <w:p>
+      <w:pPr>
+        <w:rPr>
+          <w:u w:val="single"/>
+        </w:rPr>
+      </w:pPr>
+      <w:hyperlink r:id="rId32" w:history="1">
+        <w:r>
+          <w:rPr>
+            <w:rStyle w:val="Hipervnculo"/>
+          </w:rPr>
+          <w:t>https://github.com/PHPMailer/PHPMailer</w:t>
+        </w:r>
+      </w:hyperlink>
+    </w:p>
+    <w:p>
+      <w:pPr>
+        <w:rPr>
+          <w:u w:val="single"/>
+        </w:rPr>
+      </w:pPr>
+      <w:hyperlink r:id="rId33" w:history="1">
+        <w:r>
+          <w:rPr>
+            <w:rStyle w:val="Hipervnculo"/>
+          </w:rPr>
+          <w:t>https://github.com/PHPMailer/PHPMailer/wiki/Troubleshooting</w:t>
+        </w:r>
+      </w:hyperlink>
+    </w:p>
+    <w:p>
+      <w:pPr>
+        <w:rPr>
+          <w:u w:val="single"/>
+        </w:rPr>
+      </w:pPr>
+      <w:hyperlink r:id="rId34" w:history="1">
+        <w:r>
+          <w:rPr>
+            <w:rStyle w:val="Hipervnculo"/>
+          </w:rPr>
+          <w:t>https://support.google.com/mail/answer/14257</w:t>
+        </w:r>
+      </w:hyperlink>
+    </w:p>
+    <w:p>
+      <w:pPr>
+        <w:rPr>
+          <w:u w:val="single"/>
+        </w:rPr>
+      </w:pPr>
+      <w:hyperlink r:id="rId35" w:history="1">
+        <w:r>
+          <w:rPr>
+            <w:rStyle w:val="Hipervnculo"/>
+          </w:rPr>
+          <w:t>https://support.google.com/accounts/answer/185833</w:t>
+        </w:r>
+      </w:hyperlink>
+    </w:p>
+    <w:p>
+      <w:pPr>
+        <w:rPr>
+          <w:rStyle w:val="Hipervnculo"/>
+        </w:rPr>
+      </w:pPr>
+      <w:hyperlink r:id="rId36" w:history="1">
+        <w:r>
+          <w:rPr>
+            <w:rStyle w:val="Hipervnculo"/>
+          </w:rPr>
+          <w:t>http://stackoverflow.com/questions/3949824/smtp-error-could-not-authenticate-in-phpmailer</w:t>
+        </w:r>
+      </w:hyperlink>
+    </w:p>
+    <w:p>
+      <w:pPr>
+        <w:rPr>
+          <w:rStyle w:val="Hipervnculo"/>
+        </w:rPr>
+      </w:pPr>
+      <w:r>
+        <w:rPr>
+          <w:rStyle w:val="Hipervnculo"/>
+        </w:rPr>
+        <w:br w:type="page"/>
+      </w:r>
+    </w:p>
+    <w:p>
+      <w:pPr>
         <w:rPr>
           <w:rStyle w:val="Hipervnculo"/>
           <w:color w:val="auto"/>
           <w:u w:val="none"/>
         </w:rPr>
-        <w:t>Mailing</w:t>
-      </w:r>
-      <w:proofErr w:type="spellEnd"/>
-    </w:p>
-    <w:p>
-      <w:hyperlink r:id="rId23" w:history="1">
-        <w:r>
-          <w:rPr>
-            <w:rStyle w:val="Hipervnculo"/>
-          </w:rPr>
-          <w:t>http://blog.juliopari.com/configurar-smtp-xampp-windows/</w:t>
-        </w:r>
-      </w:hyperlink>
-    </w:p>
-    <w:p>
-      <w:hyperlink r:id="rId24" w:history="1">
-        <w:r>
-          <w:rPr>
-            <w:rStyle w:val="Hipervnculo"/>
-          </w:rPr>
-          <w:t>http://blog.shiraj.com/2010/09/how-to-php-sendmail-and-xampp-on-windows/</w:t>
-        </w:r>
-      </w:hyperlink>
-    </w:p>
-    <w:p>
-      <w:hyperlink r:id="rId25" w:history="1">
-        <w:r>
-          <w:rPr>
-            <w:rStyle w:val="Hipervnculo"/>
-          </w:rPr>
-          <w:t>http://stackoverflow.com/questions/35956567/xampp-sendmail-gmail-windows-10</w:t>
-        </w:r>
-      </w:hyperlink>
-    </w:p>
-    <w:p>
-      <w:hyperlink r:id="rId26" w:history="1">
-        <w:r>
-          <w:rPr>
-            <w:rStyle w:val="Hipervnculo"/>
-          </w:rPr>
-          <w:t>http://drupalalsur.org/videos/enviar-correos-con-xampp-en-local</w:t>
-        </w:r>
-      </w:hyperlink>
-    </w:p>
-    <w:p>
-      <w:hyperlink r:id="rId27" w:history="1">
-        <w:r>
-          <w:rPr>
-            <w:rStyle w:val="Hipervnculo"/>
-          </w:rPr>
-          <w:t>http://stackoverflow.com/questions/15965376/how-to-configure-xampp-to-send-mail-from-localhost</w:t>
-        </w:r>
-      </w:hyperlink>
-    </w:p>
-    <w:p>
-      <w:hyperlink r:id="rId28" w:history="1">
-        <w:r>
-          <w:rPr>
-            <w:rStyle w:val="Hipervnculo"/>
-          </w:rPr>
-          <w:t>https://www.elserver.com/ayuda/como-envio-correos-con-php-por-smtp-phpmailer/</w:t>
-        </w:r>
-      </w:hyperlink>
-    </w:p>
-    <w:p>
-      <w:r>
-        <w:tab/>
-      </w:r>
-      <w:hyperlink r:id="rId29" w:history="1">
-        <w:r>
-          <w:rPr>
-            <w:rStyle w:val="Hipervnculo"/>
-          </w:rPr>
-          <w:t>http://stackoverflow.com/questions/4376701/configure-gmail-as-smtp-in-xampp-to-send-mail-got-error-why</w:t>
-        </w:r>
-      </w:hyperlink>
-    </w:p>
-    <w:p>
-      <w:pPr>
-        <w:rPr>
-          <w:u w:val="single"/>
-        </w:rPr>
-      </w:pPr>
-      <w:hyperlink r:id="rId30" w:history="1">
-        <w:r>
-          <w:rPr>
-            <w:rStyle w:val="Hipervnculo"/>
-          </w:rPr>
-          <w:t>http://deepakssn.blogspot.com.es/2006/06/gmail-php-send-email-using-php-with.html</w:t>
-        </w:r>
-      </w:hyperlink>
-    </w:p>
-    <w:p>
-      <w:pPr>
-        <w:rPr>
-          <w:u w:val="single"/>
-        </w:rPr>
-      </w:pPr>
-      <w:hyperlink r:id="rId31" w:history="1">
-        <w:r>
-          <w:rPr>
-            <w:rStyle w:val="Hipervnculo"/>
-          </w:rPr>
-          <w:t>https://www.sitepoint.com/sending-emails-php-phpmailer/</w:t>
-        </w:r>
-      </w:hyperlink>
-    </w:p>
-    <w:p>
-      <w:pPr>
-        <w:rPr>
-          <w:u w:val="single"/>
-        </w:rPr>
-      </w:pPr>
-      <w:hyperlink r:id="rId32" w:history="1">
-        <w:r>
-          <w:rPr>
-            <w:rStyle w:val="Hipervnculo"/>
-          </w:rPr>
-          <w:t>https://github.com/PHPMailer/PHPMailer</w:t>
-        </w:r>
-      </w:hyperlink>
-    </w:p>
-    <w:p>
-      <w:pPr>
-        <w:rPr>
-          <w:u w:val="single"/>
-        </w:rPr>
-      </w:pPr>
-      <w:hyperlink r:id="rId33" w:history="1">
-        <w:r>
-          <w:rPr>
-            <w:rStyle w:val="Hipervnculo"/>
-          </w:rPr>
-          <w:t>https://github.com/PHPMailer/PHPMailer/wiki/Troubleshooting</w:t>
-        </w:r>
-      </w:hyperlink>
-    </w:p>
-    <w:p>
-      <w:pPr>
-        <w:rPr>
-          <w:u w:val="single"/>
-        </w:rPr>
-      </w:pPr>
-      <w:hyperlink r:id="rId34" w:history="1">
-        <w:r>
-          <w:rPr>
-            <w:rStyle w:val="Hipervnculo"/>
-          </w:rPr>
-          <w:t>https://support.google.com/mail/answer/14257</w:t>
-        </w:r>
-      </w:hyperlink>
-    </w:p>
-    <w:p>
-      <w:pPr>
-        <w:rPr>
-          <w:u w:val="single"/>
-        </w:rPr>
-      </w:pPr>
-      <w:hyperlink r:id="rId35" w:history="1">
-        <w:r>
-          <w:rPr>
-            <w:rStyle w:val="Hipervnculo"/>
-          </w:rPr>
-          <w:t>https://support.google.com/accounts/answer/185833</w:t>
-        </w:r>
-      </w:hyperlink>
-    </w:p>
-    <w:p>
-      <w:pPr>
-        <w:rPr>
-          <w:rStyle w:val="Hipervnculo"/>
-        </w:rPr>
-      </w:pPr>
-      <w:hyperlink r:id="rId36" w:history="1">
-        <w:r>
-          <w:rPr>
-            <w:rStyle w:val="Hipervnculo"/>
-          </w:rPr>
-          <w:t>http://stackoverflow.com/questions/3949824/smtp-error-could-not-authenticate-in-phpmailer</w:t>
-        </w:r>
-      </w:hyperlink>
-    </w:p>
-    <w:p>
-      <w:pPr>
-        <w:rPr>
-          <w:rStyle w:val="Hipervnculo"/>
-        </w:rPr>
-      </w:pPr>
-      <w:r>
-        <w:rPr>
-          <w:rStyle w:val="Hipervnculo"/>
-        </w:rPr>
-        <w:br w:type="page"/>
-      </w:r>
-    </w:p>
-    <w:p>
-      <w:pPr>
+      </w:pPr>
+      <w:r>
         <w:rPr>
           <w:rStyle w:val="Hipervnculo"/>
           <w:color w:val="auto"/>
           <w:u w:val="none"/>
         </w:rPr>
-      </w:pPr>
-      <w:proofErr w:type="spellStart"/>
-      <w:proofErr w:type="gramStart"/>
-      <w:r>
-        <w:rPr>
-          <w:rStyle w:val="Hipervnculo"/>
-          <w:color w:val="auto"/>
-          <w:u w:val="none"/>
-        </w:rPr>
         <w:lastRenderedPageBreak/>
         <w:t>dropdowncontent</w:t>
       </w:r>
-      <w:proofErr w:type="spellEnd"/>
-      <w:proofErr w:type="gramEnd"/>
     </w:p>
     <w:p>
       <w:pPr>
@@ -2073,7 +1926,6 @@
           <w:u w:val="none"/>
         </w:rPr>
       </w:pPr>
-      <w:proofErr w:type="gramStart"/>
       <w:r>
         <w:rPr>
           <w:rStyle w:val="Hipervnculo"/>
@@ -2082,7 +1934,6 @@
         </w:rPr>
         <w:t>documentación</w:t>
       </w:r>
-      <w:proofErr w:type="gramEnd"/>
     </w:p>
     <w:p>
       <w:hyperlink r:id="rId37" w:history="1">
@@ -2095,11 +1946,9 @@
       </w:hyperlink>
     </w:p>
     <w:p>
-      <w:proofErr w:type="gramStart"/>
       <w:r>
         <w:t>hosting</w:t>
       </w:r>
-      <w:proofErr w:type="gramEnd"/>
       <w:r>
         <w:t xml:space="preserve"> y dominios</w:t>
       </w:r>
@@ -2296,28 +2145,10 @@
     </w:p>
     <w:p/>
     <w:p>
-      <w:proofErr w:type="gramStart"/>
       <w:r>
         <w:lastRenderedPageBreak/>
-        <w:t>local</w:t>
-      </w:r>
-      <w:proofErr w:type="gramEnd"/>
-      <w:r>
-        <w:t xml:space="preserve"> </w:t>
-      </w:r>
-      <w:proofErr w:type="spellStart"/>
-      <w:r>
-        <w:t>storage</w:t>
-      </w:r>
-      <w:proofErr w:type="spellEnd"/>
-      <w:r>
-        <w:t xml:space="preserve"> y sesión </w:t>
-      </w:r>
-      <w:proofErr w:type="spellStart"/>
-      <w:r>
-        <w:t>storage</w:t>
-      </w:r>
-      <w:proofErr w:type="spellEnd"/>
+        <w:t>local storage y sesión storage</w:t>
+      </w:r>
     </w:p>
     <w:p>
       <w:hyperlink r:id="rId54" w:history="1">
@@ -2380,13 +2211,9 @@
       </w:hyperlink>
     </w:p>
     <w:p>
-      <w:proofErr w:type="spellStart"/>
-      <w:proofErr w:type="gramStart"/>
       <w:r>
         <w:t>paypal</w:t>
       </w:r>
-      <w:proofErr w:type="spellEnd"/>
-      <w:proofErr w:type="gramEnd"/>
     </w:p>
     <w:p>
       <w:hyperlink r:id="rId60" w:history="1">
@@ -2409,7 +2236,7 @@
       </w:hyperlink>
     </w:p>
     <w:p>
-      <w:hyperlink r:id="rId62" w:history="1">
+      <w:hyperlink r:id="rId62" w:anchor="id08A6F0SJ04Y" w:history="1">
         <w:r>
           <w:rPr>
             <w:rStyle w:val="Hipervnculo"/>
@@ -2419,7 +2246,7 @@
       </w:hyperlink>
     </w:p>
     <w:p>
-      <w:hyperlink r:id="rId63" w:history="1">
+      <w:hyperlink r:id="rId63" w:anchor="id08A3I0PD04Y" w:history="1">
         <w:r>
           <w:rPr>
             <w:rStyle w:val="Hipervnculo"/>
@@ -2439,7 +2266,7 @@
       </w:hyperlink>
     </w:p>
     <w:p>
-      <w:hyperlink r:id="rId65" w:history="1">
+      <w:hyperlink r:id="rId65" w:anchor="id09BLE0O0E30" w:history="1">
         <w:r>
           <w:rPr>
             <w:rStyle w:val="Hipervnculo"/>
@@ -2576,13 +2403,98 @@
       </w:hyperlink>
     </w:p>
     <w:p>
+      <w:hyperlink r:id="rId78" w:history="1">
+        <w:r>
+          <w:rPr>
+            <w:rStyle w:val="Hipervnculo"/>
+          </w:rPr>
+          <w:t>https://developers.facebook.com/docs/plugins/</w:t>
+        </w:r>
+      </w:hyperlink>
+    </w:p>
+    <w:p>
+      <w:r>
+        <w:t>SEO</w:t>
+      </w:r>
+    </w:p>
+    <w:p>
+      <w:hyperlink r:id="rId79" w:history="1">
+        <w:r>
+          <w:rPr>
+            <w:rStyle w:val="Hipervnculo"/>
+          </w:rPr>
+          <w:t>https://www.40defiebre.com/guia-seo/que-es-seo-por-que-necesito/</w:t>
+        </w:r>
+      </w:hyperlink>
+    </w:p>
+    <w:p>
+      <w:hyperlink r:id="rId80" w:history="1">
+        <w:r>
+          <w:rPr>
+            <w:rStyle w:val="Hipervnculo"/>
+          </w:rPr>
+          <w:t>https://es.wikipedia.org/wiki/Posicionamiento_en_buscadores</w:t>
+        </w:r>
+      </w:hyperlink>
+    </w:p>
+    <w:p>
+      <w:hyperlink r:id="rId81" w:history="1">
+        <w:r>
+          <w:rPr>
+            <w:rStyle w:val="Hipervnculo"/>
+          </w:rPr>
+          <w:t>https://es.wikipedia.org/wiki/Mapa_de_sitio_web</w:t>
+        </w:r>
+      </w:hyperlink>
+    </w:p>
+    <w:p>
+      <w:hyperlink r:id="rId82" w:history="1">
+        <w:r>
+          <w:rPr>
+            <w:rStyle w:val="Hipervnculo"/>
+          </w:rPr>
+          <w:t>http://seositecheckup.com/</w:t>
+        </w:r>
+      </w:hyperlink>
+    </w:p>
+    <w:p>
+      <w:r>
+        <w:t>legislación</w:t>
+      </w:r>
+    </w:p>
+    <w:p>
+      <w:hyperlink r:id="rId83" w:history="1">
+        <w:r>
+          <w:rPr>
+            <w:rStyle w:val="Hipervnculo"/>
+          </w:rPr>
+          <w:t>http://www.emfasi.com/glosario/ley-sobre-servicios-de-la-sociedad-de-la-informacion-y-de-comercio-electronico</w:t>
+        </w:r>
+      </w:hyperlink>
+    </w:p>
+    <w:p>
+      <w:hyperlink r:id="rId84" w:history="1">
+        <w:r>
+          <w:rPr>
+            <w:rStyle w:val="Hipervnculo"/>
+          </w:rPr>
+          <w:t>https://www.boe.es/buscar/act.php?id=BOE-A-2002-13758</w:t>
+        </w:r>
+      </w:hyperlink>
+    </w:p>
+    <w:p>
+      <w:hyperlink r:id="rId85" w:history="1">
+        <w:r>
+          <w:rPr>
+            <w:rStyle w:val="Hipervnculo"/>
+          </w:rPr>
+          <w:t>https://es.wikipedia.org/wiki/Ley_de_Servicios_de_la_Sociedad_de_la_Informaci%C3%B3n</w:t>
+        </w:r>
+      </w:hyperlink>
+    </w:p>
+    <w:p>
       <w:bookmarkStart w:id="0" w:name="_GoBack"/>
       <w:bookmarkEnd w:id="0"/>
-    </w:p>
-    <w:p>
-      <w:r>
-        <w:t>https://developers.facebook.com/docs/plugins/</w:t>
-      </w:r>
     </w:p>
     <w:p/>
     <w:p/>

--- a/documentación TFG/Indice memoria.docx
+++ b/documentación TFG/Indice memoria.docx
@@ -114,9 +114,11 @@
           <w:numId w:val="7"/>
         </w:numPr>
       </w:pPr>
+      <w:proofErr w:type="spellStart"/>
       <w:r>
         <w:t>Ñlakjsdf</w:t>
       </w:r>
+      <w:proofErr w:type="spellEnd"/>
     </w:p>
     <w:p>
       <w:pPr>
@@ -126,9 +128,11 @@
           <w:numId w:val="7"/>
         </w:numPr>
       </w:pPr>
+      <w:proofErr w:type="spellStart"/>
       <w:r>
         <w:t>Asdfa</w:t>
       </w:r>
+      <w:proofErr w:type="spellEnd"/>
     </w:p>
     <w:p>
       <w:pPr>
@@ -138,9 +142,11 @@
           <w:numId w:val="7"/>
         </w:numPr>
       </w:pPr>
+      <w:proofErr w:type="spellStart"/>
       <w:r>
         <w:t>Aasfadfa</w:t>
       </w:r>
+      <w:proofErr w:type="spellEnd"/>
     </w:p>
     <w:p>
       <w:pPr>
@@ -150,9 +156,11 @@
           <w:numId w:val="7"/>
         </w:numPr>
       </w:pPr>
+      <w:proofErr w:type="spellStart"/>
       <w:r>
         <w:t>Asdfafa</w:t>
       </w:r>
+      <w:proofErr w:type="spellEnd"/>
     </w:p>
     <w:p>
       <w:pPr>
@@ -162,9 +170,11 @@
           <w:numId w:val="7"/>
         </w:numPr>
       </w:pPr>
+      <w:proofErr w:type="spellStart"/>
       <w:r>
         <w:t>Asfafafa</w:t>
       </w:r>
+      <w:proofErr w:type="spellEnd"/>
     </w:p>
     <w:p>
       <w:pPr>
@@ -174,9 +184,11 @@
           <w:numId w:val="7"/>
         </w:numPr>
       </w:pPr>
+      <w:proofErr w:type="spellStart"/>
       <w:r>
         <w:t>Afafafa</w:t>
       </w:r>
+      <w:proofErr w:type="spellEnd"/>
     </w:p>
     <w:p>
       <w:pPr>
@@ -418,8 +430,13 @@
         </w:numPr>
       </w:pPr>
       <w:r>
-        <w:t xml:space="preserve"> Riesgos de ..</w:t>
-      </w:r>
+        <w:t xml:space="preserve"> Riesgos de </w:t>
+      </w:r>
+      <w:proofErr w:type="gramStart"/>
+      <w:r>
+        <w:t>..</w:t>
+      </w:r>
+      <w:proofErr w:type="gramEnd"/>
     </w:p>
     <w:p>
       <w:pPr>
@@ -501,9 +518,11 @@
           <w:numId w:val="7"/>
         </w:numPr>
       </w:pPr>
+      <w:proofErr w:type="spellStart"/>
       <w:r>
         <w:t>Asdfa</w:t>
       </w:r>
+      <w:proofErr w:type="spellEnd"/>
     </w:p>
     <w:p>
       <w:pPr>
@@ -513,9 +532,11 @@
           <w:numId w:val="7"/>
         </w:numPr>
       </w:pPr>
+      <w:proofErr w:type="spellStart"/>
       <w:r>
         <w:t>Adsfafa</w:t>
       </w:r>
+      <w:proofErr w:type="spellEnd"/>
     </w:p>
     <w:p>
       <w:pPr>
@@ -525,9 +546,11 @@
           <w:numId w:val="7"/>
         </w:numPr>
       </w:pPr>
+      <w:proofErr w:type="spellStart"/>
       <w:r>
         <w:t>Adfafa</w:t>
       </w:r>
+      <w:proofErr w:type="spellEnd"/>
     </w:p>
     <w:p>
       <w:pPr>
@@ -537,10 +560,12 @@
           <w:numId w:val="7"/>
         </w:numPr>
       </w:pPr>
+      <w:proofErr w:type="spellStart"/>
       <w:r>
         <w:lastRenderedPageBreak/>
         <w:t>Afafa</w:t>
       </w:r>
+      <w:proofErr w:type="spellEnd"/>
     </w:p>
     <w:p>
       <w:pPr>
@@ -735,7 +760,31 @@
         <w:t xml:space="preserve"> Cabe tener en cuenta que solo con desarrollar una plataforma en la que mostrar información o permitir al usuario interactuar con el sistema no es suficiente para que un negocio se abra paso en</w:t>
       </w:r>
       <w:r>
-        <w:t xml:space="preserve"> los rankings de internet y conseguir suficiente difusión. Con tal de conseguir un buen puesto en los rankings deberemos emplear técnicas de SEO (Search Engine Optimization). Por otro lado, podremos obtener una gran difusión si conectamos nuestro sistema a las redes sociales más importantes que existen en la actualidad, tales como Facebook, Twitter, Instagram, etc.</w:t>
+        <w:t xml:space="preserve"> los rankings de internet y conseguir suficiente difusión. Con tal de conseguir un buen puesto en los rankings deberemos emplear técnicas de SEO (</w:t>
+      </w:r>
+      <w:proofErr w:type="spellStart"/>
+      <w:r>
+        <w:t>Search</w:t>
+      </w:r>
+      <w:proofErr w:type="spellEnd"/>
+      <w:r>
+        <w:t xml:space="preserve"> </w:t>
+      </w:r>
+      <w:proofErr w:type="spellStart"/>
+      <w:r>
+        <w:t>Engine</w:t>
+      </w:r>
+      <w:proofErr w:type="spellEnd"/>
+      <w:r>
+        <w:t xml:space="preserve"> </w:t>
+      </w:r>
+      <w:proofErr w:type="spellStart"/>
+      <w:r>
+        <w:t>Optimization</w:t>
+      </w:r>
+      <w:proofErr w:type="spellEnd"/>
+      <w:r>
+        <w:t>). Por otro lado, podremos obtener una gran difusión si conectamos nuestro sistema a las redes sociales más importantes que existen en la actualidad, tales como Facebook, Twitter, Instagram, etc.</w:t>
       </w:r>
     </w:p>
     <w:p>
@@ -829,7 +878,23 @@
         </w:numPr>
       </w:pPr>
       <w:r>
-        <w:t>Mediante otros métodos (pj: google adsense).</w:t>
+        <w:t>Mediante otros métodos (</w:t>
+      </w:r>
+      <w:proofErr w:type="spellStart"/>
+      <w:r>
+        <w:t>pj</w:t>
+      </w:r>
+      <w:proofErr w:type="spellEnd"/>
+      <w:r>
+        <w:t xml:space="preserve">: google </w:t>
+      </w:r>
+      <w:proofErr w:type="spellStart"/>
+      <w:r>
+        <w:t>adsense</w:t>
+      </w:r>
+      <w:proofErr w:type="spellEnd"/>
+      <w:r>
+        <w:t>).</w:t>
       </w:r>
     </w:p>
     <w:p>
@@ -1033,9 +1098,11 @@
           <w:numId w:val="4"/>
         </w:numPr>
       </w:pPr>
+      <w:proofErr w:type="spellStart"/>
       <w:r>
         <w:t>Shopify</w:t>
       </w:r>
+      <w:proofErr w:type="spellEnd"/>
     </w:p>
     <w:p>
       <w:pPr>
@@ -1067,13 +1134,29 @@
         <w:t>Múltiples canales de venta</w:t>
       </w:r>
       <w:r>
-        <w:t xml:space="preserve"> – Shopify permite la venta a través de diferentes canales como pueden ser </w:t>
+        <w:t xml:space="preserve"> – </w:t>
+      </w:r>
+      <w:proofErr w:type="spellStart"/>
+      <w:r>
+        <w:t>Shopify</w:t>
+      </w:r>
+      <w:proofErr w:type="spellEnd"/>
+      <w:r>
+        <w:t xml:space="preserve"> permite la venta a través de diferentes canales como pueden ser </w:t>
       </w:r>
       <w:r>
         <w:t>Facebook</w:t>
       </w:r>
       <w:r>
-        <w:t xml:space="preserve"> o Wordpress así como otros métodos más tradicionales como  las</w:t>
+        <w:t xml:space="preserve"> o </w:t>
+      </w:r>
+      <w:proofErr w:type="spellStart"/>
+      <w:r>
+        <w:t>Wordpress</w:t>
+      </w:r>
+      <w:proofErr w:type="spellEnd"/>
+      <w:r>
+        <w:t xml:space="preserve"> así como otros métodos más tradicionales como  las</w:t>
       </w:r>
       <w:r>
         <w:t xml:space="preserve"> tienda online</w:t>
@@ -1091,7 +1174,23 @@
         </w:numPr>
       </w:pPr>
       <w:r>
-        <w:t xml:space="preserve">SEO – Permite la optimización del SEO y ofrece ayudas sobre el así como para AdSense o GoogleAnalytics. </w:t>
+        <w:t xml:space="preserve">SEO – Permite la optimización del SEO y ofrece ayudas sobre el así como para </w:t>
+      </w:r>
+      <w:proofErr w:type="spellStart"/>
+      <w:r>
+        <w:t>AdSense</w:t>
+      </w:r>
+      <w:proofErr w:type="spellEnd"/>
+      <w:r>
+        <w:t xml:space="preserve"> o </w:t>
+      </w:r>
+      <w:proofErr w:type="spellStart"/>
+      <w:r>
+        <w:t>GoogleAnalytics</w:t>
+      </w:r>
+      <w:proofErr w:type="spellEnd"/>
+      <w:r>
+        <w:t xml:space="preserve">. </w:t>
       </w:r>
     </w:p>
     <w:p>
@@ -1103,7 +1202,15 @@
         </w:numPr>
       </w:pPr>
       <w:r>
-        <w:t xml:space="preserve">Nube – Alojado en la nube nos ahorra problemas de self-hosting (hosting propio). </w:t>
+        <w:t xml:space="preserve">Nube – Alojado en la nube nos ahorra problemas de </w:t>
+      </w:r>
+      <w:proofErr w:type="spellStart"/>
+      <w:r>
+        <w:t>self</w:t>
+      </w:r>
+      <w:proofErr w:type="spellEnd"/>
+      <w:r>
+        <w:t xml:space="preserve">-hosting (hosting propio). </w:t>
       </w:r>
     </w:p>
     <w:p>
@@ -1148,7 +1255,15 @@
         <w:t>Limitaci</w:t>
       </w:r>
       <w:r>
-        <w:t>ón del idioma: Administración está en inglés y su uso no se ajusta completa ni perfectamente a otros idiomas como el Castellano, dejando palabras o incluso páginas traducidas de forma incompleta que pueden interferir en la usabilidad de los usuarios.</w:t>
+        <w:t xml:space="preserve">ón del idioma: Administración está en inglés y su uso no se ajusta completa ni perfectamente a otros idiomas como el </w:t>
+      </w:r>
+      <w:proofErr w:type="gramStart"/>
+      <w:r>
+        <w:t>Castellano</w:t>
+      </w:r>
+      <w:proofErr w:type="gramEnd"/>
+      <w:r>
+        <w:t>, dejando palabras o incluso páginas traducidas de forma incompleta que pueden interferir en la usabilidad de los usuarios.</w:t>
       </w:r>
     </w:p>
     <w:p>
@@ -1180,9 +1295,11 @@
           <w:numId w:val="4"/>
         </w:numPr>
       </w:pPr>
+      <w:proofErr w:type="spellStart"/>
       <w:r>
         <w:t>Magento</w:t>
       </w:r>
+      <w:proofErr w:type="spellEnd"/>
     </w:p>
     <w:p>
       <w:pPr>
@@ -1221,9 +1338,11 @@
           <w:numId w:val="4"/>
         </w:numPr>
       </w:pPr>
+      <w:proofErr w:type="spellStart"/>
       <w:r>
         <w:t>Prestashop</w:t>
       </w:r>
+      <w:proofErr w:type="spellEnd"/>
     </w:p>
     <w:p>
       <w:pPr>
@@ -1262,9 +1381,11 @@
           <w:numId w:val="4"/>
         </w:numPr>
       </w:pPr>
+      <w:proofErr w:type="spellStart"/>
       <w:r>
         <w:t>WooComerce</w:t>
       </w:r>
+      <w:proofErr w:type="spellEnd"/>
     </w:p>
     <w:p>
       <w:pPr>
@@ -1303,9 +1424,11 @@
           <w:numId w:val="4"/>
         </w:numPr>
       </w:pPr>
+      <w:proofErr w:type="spellStart"/>
       <w:r>
         <w:t>Wazala</w:t>
       </w:r>
+      <w:proofErr w:type="spellEnd"/>
     </w:p>
     <w:p>
       <w:pPr>
@@ -1358,9 +1481,11 @@
           <w:numId w:val="4"/>
         </w:numPr>
       </w:pPr>
+      <w:proofErr w:type="spellStart"/>
       <w:r>
         <w:t>Emiweb</w:t>
       </w:r>
+      <w:proofErr w:type="spellEnd"/>
     </w:p>
     <w:p>
       <w:pPr>
@@ -1370,9 +1495,11 @@
           <w:numId w:val="4"/>
         </w:numPr>
       </w:pPr>
+      <w:proofErr w:type="spellStart"/>
       <w:r>
         <w:t>SimplyBook</w:t>
       </w:r>
+      <w:proofErr w:type="spellEnd"/>
     </w:p>
     <w:p>
       <w:pPr>
@@ -1382,9 +1509,11 @@
           <w:numId w:val="4"/>
         </w:numPr>
       </w:pPr>
+      <w:proofErr w:type="spellStart"/>
       <w:r>
         <w:t>Idiso</w:t>
       </w:r>
+      <w:proofErr w:type="spellEnd"/>
     </w:p>
     <w:p>
       <w:pPr>
@@ -1394,9 +1523,11 @@
           <w:numId w:val="4"/>
         </w:numPr>
       </w:pPr>
+      <w:proofErr w:type="spellStart"/>
       <w:r>
         <w:t>Avvio</w:t>
       </w:r>
+      <w:proofErr w:type="spellEnd"/>
     </w:p>
     <w:p>
       <w:pPr>
@@ -1419,6 +1550,7 @@
       </w:r>
     </w:p>
     <w:p>
+      <w:bookmarkStart w:id="0" w:name="_GoBack"/>
       <w:r>
         <w:t>Investigación herramientas actuales tienda online</w:t>
       </w:r>
@@ -1581,21 +1713,23 @@
           <w:u w:val="none"/>
         </w:rPr>
       </w:pPr>
+      <w:proofErr w:type="gramStart"/>
       <w:r>
         <w:rPr>
           <w:rStyle w:val="Hipervnculo"/>
           <w:color w:val="auto"/>
           <w:u w:val="none"/>
         </w:rPr>
-        <w:t>herramientas de de</w:t>
-      </w:r>
+        <w:t>herramientas</w:t>
+      </w:r>
+      <w:proofErr w:type="gramEnd"/>
       <w:r>
         <w:rPr>
           <w:rStyle w:val="Hipervnculo"/>
           <w:color w:val="auto"/>
           <w:u w:val="none"/>
         </w:rPr>
-        <w:t>s</w:t>
+        <w:t xml:space="preserve"> de de</w:t>
       </w:r>
       <w:r>
         <w:rPr>
@@ -1603,307 +1737,321 @@
           <w:color w:val="auto"/>
           <w:u w:val="none"/>
         </w:rPr>
-        <w:t>arrollo</w:t>
-      </w:r>
-    </w:p>
-    <w:p>
-      <w:pPr>
-        <w:rPr>
-          <w:rStyle w:val="Hipervnculo"/>
-        </w:rPr>
-      </w:pPr>
-      <w:hyperlink r:id="rId19" w:history="1">
-        <w:r>
-          <w:rPr>
-            <w:rStyle w:val="Hipervnculo"/>
-          </w:rPr>
-          <w:t>https://brackets.io/</w:t>
-        </w:r>
-      </w:hyperlink>
-    </w:p>
-    <w:p>
-      <w:pPr>
-        <w:rPr>
-          <w:rStyle w:val="Hipervnculo"/>
-        </w:rPr>
-      </w:pPr>
-      <w:hyperlink r:id="rId20" w:history="1">
-        <w:r>
-          <w:rPr>
-            <w:rStyle w:val="Hipervnculo"/>
-          </w:rPr>
-          <w:t>https://github.com/</w:t>
-        </w:r>
-      </w:hyperlink>
-    </w:p>
-    <w:p>
-      <w:pPr>
-        <w:rPr>
-          <w:rStyle w:val="Hipervnculo"/>
-        </w:rPr>
-      </w:pPr>
-      <w:hyperlink r:id="rId21" w:history="1">
-        <w:r>
-          <w:rPr>
-            <w:rStyle w:val="Hipervnculo"/>
-          </w:rPr>
-          <w:t>https://www.sourcetreeapp.com/</w:t>
-        </w:r>
-      </w:hyperlink>
-    </w:p>
-    <w:p>
-      <w:pPr>
-        <w:rPr>
-          <w:rStyle w:val="Hipervnculo"/>
-        </w:rPr>
-      </w:pPr>
-      <w:hyperlink r:id="rId22" w:history="1">
-        <w:r>
-          <w:rPr>
-            <w:rStyle w:val="Hipervnculo"/>
-          </w:rPr>
-          <w:t>https://desktop.github.com/</w:t>
-        </w:r>
-      </w:hyperlink>
-    </w:p>
-    <w:p>
-      <w:pPr>
-        <w:rPr>
-          <w:rStyle w:val="Hipervnculo"/>
-        </w:rPr>
-      </w:pPr>
-      <w:r>
-        <w:rPr>
-          <w:rStyle w:val="Hipervnculo"/>
-        </w:rPr>
-        <w:t>https://git-scm.com/downloads</w:t>
-      </w:r>
-    </w:p>
-    <w:p>
-      <w:pPr>
+        <w:t>s</w:t>
+      </w:r>
+      <w:r>
         <w:rPr>
           <w:rStyle w:val="Hipervnculo"/>
           <w:color w:val="auto"/>
           <w:u w:val="none"/>
         </w:rPr>
-      </w:pPr>
-      <w:r>
+        <w:t>arrollo</w:t>
+      </w:r>
+    </w:p>
+    <w:p>
+      <w:pPr>
+        <w:rPr>
+          <w:rStyle w:val="Hipervnculo"/>
+        </w:rPr>
+      </w:pPr>
+      <w:hyperlink r:id="rId19" w:history="1">
+        <w:r>
+          <w:rPr>
+            <w:rStyle w:val="Hipervnculo"/>
+          </w:rPr>
+          <w:t>https://brackets.io/</w:t>
+        </w:r>
+      </w:hyperlink>
+    </w:p>
+    <w:p>
+      <w:pPr>
+        <w:rPr>
+          <w:rStyle w:val="Hipervnculo"/>
+        </w:rPr>
+      </w:pPr>
+      <w:hyperlink r:id="rId20" w:history="1">
+        <w:r>
+          <w:rPr>
+            <w:rStyle w:val="Hipervnculo"/>
+          </w:rPr>
+          <w:t>https://github.com/</w:t>
+        </w:r>
+      </w:hyperlink>
+    </w:p>
+    <w:p>
+      <w:pPr>
+        <w:rPr>
+          <w:rStyle w:val="Hipervnculo"/>
+        </w:rPr>
+      </w:pPr>
+      <w:hyperlink r:id="rId21" w:history="1">
+        <w:r>
+          <w:rPr>
+            <w:rStyle w:val="Hipervnculo"/>
+          </w:rPr>
+          <w:t>https://www.sourcetreeapp.com/</w:t>
+        </w:r>
+      </w:hyperlink>
+    </w:p>
+    <w:p>
+      <w:pPr>
+        <w:rPr>
+          <w:rStyle w:val="Hipervnculo"/>
+        </w:rPr>
+      </w:pPr>
+      <w:hyperlink r:id="rId22" w:history="1">
+        <w:r>
+          <w:rPr>
+            <w:rStyle w:val="Hipervnculo"/>
+          </w:rPr>
+          <w:t>https://desktop.github.com/</w:t>
+        </w:r>
+      </w:hyperlink>
+    </w:p>
+    <w:p>
+      <w:pPr>
+        <w:rPr>
+          <w:rStyle w:val="Hipervnculo"/>
+        </w:rPr>
+      </w:pPr>
+      <w:r>
+        <w:rPr>
+          <w:rStyle w:val="Hipervnculo"/>
+        </w:rPr>
+        <w:t>https://git-scm.com/downloads</w:t>
+      </w:r>
+    </w:p>
+    <w:p>
+      <w:pPr>
         <w:rPr>
           <w:rStyle w:val="Hipervnculo"/>
           <w:color w:val="auto"/>
           <w:u w:val="none"/>
         </w:rPr>
-        <w:t>Mailing</w:t>
-      </w:r>
-    </w:p>
-    <w:p>
-      <w:hyperlink r:id="rId23" w:history="1">
-        <w:r>
-          <w:rPr>
-            <w:rStyle w:val="Hipervnculo"/>
-          </w:rPr>
-          <w:t>http://blog.juliopari.com/configurar-smtp-xampp-windows/</w:t>
-        </w:r>
-      </w:hyperlink>
-    </w:p>
-    <w:p>
-      <w:hyperlink r:id="rId24" w:history="1">
-        <w:r>
-          <w:rPr>
-            <w:rStyle w:val="Hipervnculo"/>
-          </w:rPr>
-          <w:t>http://blog.shiraj.com/2010/09/how-to-php-sendmail-and-xampp-on-windows/</w:t>
-        </w:r>
-      </w:hyperlink>
-    </w:p>
-    <w:p>
-      <w:hyperlink r:id="rId25" w:history="1">
-        <w:r>
-          <w:rPr>
-            <w:rStyle w:val="Hipervnculo"/>
-          </w:rPr>
-          <w:t>http://stackoverflow.com/questions/35956567/xampp-sendmail-gmail-windows-10</w:t>
-        </w:r>
-      </w:hyperlink>
-    </w:p>
-    <w:p>
-      <w:hyperlink r:id="rId26" w:history="1">
-        <w:r>
-          <w:rPr>
-            <w:rStyle w:val="Hipervnculo"/>
-          </w:rPr>
-          <w:t>http://drupalalsur.org/videos/enviar-correos-con-xampp-en-local</w:t>
-        </w:r>
-      </w:hyperlink>
-    </w:p>
-    <w:p>
-      <w:hyperlink r:id="rId27" w:history="1">
-        <w:r>
-          <w:rPr>
-            <w:rStyle w:val="Hipervnculo"/>
-          </w:rPr>
-          <w:t>http://stackoverflow.com/questions/15965376/how-to-configure-xampp-to-send-mail-from-localhost</w:t>
-        </w:r>
-      </w:hyperlink>
-    </w:p>
-    <w:p>
-      <w:hyperlink r:id="rId28" w:history="1">
-        <w:r>
-          <w:rPr>
-            <w:rStyle w:val="Hipervnculo"/>
-          </w:rPr>
-          <w:t>https://www.elserver.com/ayuda/como-envio-correos-con-php-por-smtp-phpmailer/</w:t>
-        </w:r>
-      </w:hyperlink>
-    </w:p>
-    <w:p>
-      <w:r>
-        <w:tab/>
-      </w:r>
-      <w:hyperlink r:id="rId29" w:history="1">
-        <w:r>
-          <w:rPr>
-            <w:rStyle w:val="Hipervnculo"/>
-          </w:rPr>
-          <w:t>http://stackoverflow.com/questions/4376701/configure-gmail-as-smtp-in-xampp-to-send-mail-got-error-why</w:t>
-        </w:r>
-      </w:hyperlink>
-    </w:p>
-    <w:p>
-      <w:pPr>
-        <w:rPr>
-          <w:u w:val="single"/>
-        </w:rPr>
-      </w:pPr>
-      <w:hyperlink r:id="rId30" w:history="1">
-        <w:r>
-          <w:rPr>
-            <w:rStyle w:val="Hipervnculo"/>
-          </w:rPr>
-          <w:t>http://deepakssn.blogspot.com.es/2006/06/gmail-php-send-email-using-php-with.html</w:t>
-        </w:r>
-      </w:hyperlink>
-    </w:p>
-    <w:p>
-      <w:pPr>
-        <w:rPr>
-          <w:u w:val="single"/>
-        </w:rPr>
-      </w:pPr>
-      <w:hyperlink r:id="rId31" w:history="1">
-        <w:r>
-          <w:rPr>
-            <w:rStyle w:val="Hipervnculo"/>
-          </w:rPr>
-          <w:t>https://www.sitepoint.com/sending-emails-php-phpmailer/</w:t>
-        </w:r>
-      </w:hyperlink>
-    </w:p>
-    <w:p>
-      <w:pPr>
-        <w:rPr>
-          <w:u w:val="single"/>
-        </w:rPr>
-      </w:pPr>
-      <w:hyperlink r:id="rId32" w:history="1">
-        <w:r>
-          <w:rPr>
-            <w:rStyle w:val="Hipervnculo"/>
-          </w:rPr>
-          <w:t>https://github.com/PHPMailer/PHPMailer</w:t>
-        </w:r>
-      </w:hyperlink>
-    </w:p>
-    <w:p>
-      <w:pPr>
-        <w:rPr>
-          <w:u w:val="single"/>
-        </w:rPr>
-      </w:pPr>
-      <w:hyperlink r:id="rId33" w:history="1">
-        <w:r>
-          <w:rPr>
-            <w:rStyle w:val="Hipervnculo"/>
-          </w:rPr>
-          <w:t>https://github.com/PHPMailer/PHPMailer/wiki/Troubleshooting</w:t>
-        </w:r>
-      </w:hyperlink>
-    </w:p>
-    <w:p>
-      <w:pPr>
-        <w:rPr>
-          <w:u w:val="single"/>
-        </w:rPr>
-      </w:pPr>
-      <w:hyperlink r:id="rId34" w:history="1">
-        <w:r>
-          <w:rPr>
-            <w:rStyle w:val="Hipervnculo"/>
-          </w:rPr>
-          <w:t>https://support.google.com/mail/answer/14257</w:t>
-        </w:r>
-      </w:hyperlink>
-    </w:p>
-    <w:p>
-      <w:pPr>
-        <w:rPr>
-          <w:u w:val="single"/>
-        </w:rPr>
-      </w:pPr>
-      <w:hyperlink r:id="rId35" w:history="1">
-        <w:r>
-          <w:rPr>
-            <w:rStyle w:val="Hipervnculo"/>
-          </w:rPr>
-          <w:t>https://support.google.com/accounts/answer/185833</w:t>
-        </w:r>
-      </w:hyperlink>
-    </w:p>
-    <w:p>
-      <w:pPr>
-        <w:rPr>
-          <w:rStyle w:val="Hipervnculo"/>
-        </w:rPr>
-      </w:pPr>
-      <w:hyperlink r:id="rId36" w:history="1">
-        <w:r>
-          <w:rPr>
-            <w:rStyle w:val="Hipervnculo"/>
-          </w:rPr>
-          <w:t>http://stackoverflow.com/questions/3949824/smtp-error-could-not-authenticate-in-phpmailer</w:t>
-        </w:r>
-      </w:hyperlink>
-    </w:p>
-    <w:p>
-      <w:pPr>
-        <w:rPr>
-          <w:rStyle w:val="Hipervnculo"/>
-        </w:rPr>
-      </w:pPr>
-      <w:r>
-        <w:rPr>
-          <w:rStyle w:val="Hipervnculo"/>
-        </w:rPr>
-        <w:br w:type="page"/>
-      </w:r>
-    </w:p>
-    <w:p>
-      <w:pPr>
+      </w:pPr>
+      <w:proofErr w:type="spellStart"/>
+      <w:r>
         <w:rPr>
           <w:rStyle w:val="Hipervnculo"/>
           <w:color w:val="auto"/>
           <w:u w:val="none"/>
         </w:rPr>
-      </w:pPr>
-      <w:r>
+        <w:t>Mailing</w:t>
+      </w:r>
+      <w:proofErr w:type="spellEnd"/>
+    </w:p>
+    <w:p>
+      <w:hyperlink r:id="rId23" w:history="1">
+        <w:r>
+          <w:rPr>
+            <w:rStyle w:val="Hipervnculo"/>
+          </w:rPr>
+          <w:t>http://blog.juliopari.com/configurar-smtp-xampp-windows/</w:t>
+        </w:r>
+      </w:hyperlink>
+    </w:p>
+    <w:p>
+      <w:hyperlink r:id="rId24" w:history="1">
+        <w:r>
+          <w:rPr>
+            <w:rStyle w:val="Hipervnculo"/>
+          </w:rPr>
+          <w:t>http://blog.shiraj.com/2010/09/how-to-php-sendmail-and-xampp-on-windows/</w:t>
+        </w:r>
+      </w:hyperlink>
+    </w:p>
+    <w:p>
+      <w:hyperlink r:id="rId25" w:history="1">
+        <w:r>
+          <w:rPr>
+            <w:rStyle w:val="Hipervnculo"/>
+          </w:rPr>
+          <w:t>http://stackoverflow.com/questions/35956567/xampp-sendmail-gmail-windows-10</w:t>
+        </w:r>
+      </w:hyperlink>
+    </w:p>
+    <w:p>
+      <w:hyperlink r:id="rId26" w:history="1">
+        <w:r>
+          <w:rPr>
+            <w:rStyle w:val="Hipervnculo"/>
+          </w:rPr>
+          <w:t>http://drupalalsur.org/videos/enviar-correos-con-xampp-en-local</w:t>
+        </w:r>
+      </w:hyperlink>
+    </w:p>
+    <w:p>
+      <w:hyperlink r:id="rId27" w:history="1">
+        <w:r>
+          <w:rPr>
+            <w:rStyle w:val="Hipervnculo"/>
+          </w:rPr>
+          <w:t>http://stackoverflow.com/questions/15965376/how-to-configure-xampp-to-send-mail-from-localhost</w:t>
+        </w:r>
+      </w:hyperlink>
+    </w:p>
+    <w:p>
+      <w:hyperlink r:id="rId28" w:history="1">
+        <w:r>
+          <w:rPr>
+            <w:rStyle w:val="Hipervnculo"/>
+          </w:rPr>
+          <w:t>https://www.elserver.com/ayuda/como-envio-correos-con-php-por-smtp-phpmailer/</w:t>
+        </w:r>
+      </w:hyperlink>
+    </w:p>
+    <w:p>
+      <w:r>
+        <w:tab/>
+      </w:r>
+      <w:hyperlink r:id="rId29" w:history="1">
+        <w:r>
+          <w:rPr>
+            <w:rStyle w:val="Hipervnculo"/>
+          </w:rPr>
+          <w:t>http://stackoverflow.com/questions/4376701/configure-gmail-as-smtp-in-xampp-to-send-mail-got-error-why</w:t>
+        </w:r>
+      </w:hyperlink>
+    </w:p>
+    <w:p>
+      <w:pPr>
+        <w:rPr>
+          <w:u w:val="single"/>
+        </w:rPr>
+      </w:pPr>
+      <w:hyperlink r:id="rId30" w:history="1">
+        <w:r>
+          <w:rPr>
+            <w:rStyle w:val="Hipervnculo"/>
+          </w:rPr>
+          <w:t>http://deepakssn.blogspot.com.es/2006/06/gmail-php-send-email-using-php-with.html</w:t>
+        </w:r>
+      </w:hyperlink>
+    </w:p>
+    <w:p>
+      <w:pPr>
+        <w:rPr>
+          <w:u w:val="single"/>
+        </w:rPr>
+      </w:pPr>
+      <w:hyperlink r:id="rId31" w:history="1">
+        <w:r>
+          <w:rPr>
+            <w:rStyle w:val="Hipervnculo"/>
+          </w:rPr>
+          <w:t>https://www.sitepoint.com/sending-emails-php-phpmailer/</w:t>
+        </w:r>
+      </w:hyperlink>
+    </w:p>
+    <w:p>
+      <w:pPr>
+        <w:rPr>
+          <w:u w:val="single"/>
+        </w:rPr>
+      </w:pPr>
+      <w:hyperlink r:id="rId32" w:history="1">
+        <w:r>
+          <w:rPr>
+            <w:rStyle w:val="Hipervnculo"/>
+          </w:rPr>
+          <w:t>https://github.com/PHPMailer/PHPMailer</w:t>
+        </w:r>
+      </w:hyperlink>
+    </w:p>
+    <w:p>
+      <w:pPr>
+        <w:rPr>
+          <w:u w:val="single"/>
+        </w:rPr>
+      </w:pPr>
+      <w:hyperlink r:id="rId33" w:history="1">
+        <w:r>
+          <w:rPr>
+            <w:rStyle w:val="Hipervnculo"/>
+          </w:rPr>
+          <w:t>https://github.com/PHPMailer/PHPMailer/wiki/Troubleshooting</w:t>
+        </w:r>
+      </w:hyperlink>
+    </w:p>
+    <w:p>
+      <w:pPr>
+        <w:rPr>
+          <w:u w:val="single"/>
+        </w:rPr>
+      </w:pPr>
+      <w:hyperlink r:id="rId34" w:history="1">
+        <w:r>
+          <w:rPr>
+            <w:rStyle w:val="Hipervnculo"/>
+          </w:rPr>
+          <w:t>https://support.google.com/mail/answer/14257</w:t>
+        </w:r>
+      </w:hyperlink>
+    </w:p>
+    <w:p>
+      <w:pPr>
+        <w:rPr>
+          <w:u w:val="single"/>
+        </w:rPr>
+      </w:pPr>
+      <w:hyperlink r:id="rId35" w:history="1">
+        <w:r>
+          <w:rPr>
+            <w:rStyle w:val="Hipervnculo"/>
+          </w:rPr>
+          <w:t>https://support.google.com/accounts/answer/185833</w:t>
+        </w:r>
+      </w:hyperlink>
+    </w:p>
+    <w:p>
+      <w:pPr>
+        <w:rPr>
+          <w:rStyle w:val="Hipervnculo"/>
+        </w:rPr>
+      </w:pPr>
+      <w:hyperlink r:id="rId36" w:history="1">
+        <w:r>
+          <w:rPr>
+            <w:rStyle w:val="Hipervnculo"/>
+          </w:rPr>
+          <w:t>http://stackoverflow.com/questions/3949824/smtp-error-could-not-authenticate-in-phpmailer</w:t>
+        </w:r>
+      </w:hyperlink>
+    </w:p>
+    <w:p>
+      <w:pPr>
+        <w:rPr>
+          <w:rStyle w:val="Hipervnculo"/>
+        </w:rPr>
+      </w:pPr>
+      <w:r>
+        <w:rPr>
+          <w:rStyle w:val="Hipervnculo"/>
+        </w:rPr>
+        <w:br w:type="page"/>
+      </w:r>
+    </w:p>
+    <w:p>
+      <w:pPr>
         <w:rPr>
           <w:rStyle w:val="Hipervnculo"/>
           <w:color w:val="auto"/>
           <w:u w:val="none"/>
         </w:rPr>
+      </w:pPr>
+      <w:proofErr w:type="spellStart"/>
+      <w:proofErr w:type="gramStart"/>
+      <w:r>
+        <w:rPr>
+          <w:rStyle w:val="Hipervnculo"/>
+          <w:color w:val="auto"/>
+          <w:u w:val="none"/>
+        </w:rPr>
         <w:lastRenderedPageBreak/>
         <w:t>dropdowncontent</w:t>
       </w:r>
+      <w:proofErr w:type="spellEnd"/>
+      <w:proofErr w:type="gramEnd"/>
     </w:p>
     <w:p>
       <w:pPr>
@@ -1926,6 +2074,7 @@
           <w:u w:val="none"/>
         </w:rPr>
       </w:pPr>
+      <w:proofErr w:type="gramStart"/>
       <w:r>
         <w:rPr>
           <w:rStyle w:val="Hipervnculo"/>
@@ -1934,6 +2083,7 @@
         </w:rPr>
         <w:t>documentación</w:t>
       </w:r>
+      <w:proofErr w:type="gramEnd"/>
     </w:p>
     <w:p>
       <w:hyperlink r:id="rId37" w:history="1">
@@ -1946,9 +2096,11 @@
       </w:hyperlink>
     </w:p>
     <w:p>
+      <w:proofErr w:type="gramStart"/>
       <w:r>
         <w:t>hosting</w:t>
       </w:r>
+      <w:proofErr w:type="gramEnd"/>
       <w:r>
         <w:t xml:space="preserve"> y dominios</w:t>
       </w:r>
@@ -2145,10 +2297,28 @@
     </w:p>
     <w:p/>
     <w:p>
+      <w:proofErr w:type="gramStart"/>
       <w:r>
         <w:lastRenderedPageBreak/>
-        <w:t>local storage y sesión storage</w:t>
-      </w:r>
+        <w:t>local</w:t>
+      </w:r>
+      <w:proofErr w:type="gramEnd"/>
+      <w:r>
+        <w:t xml:space="preserve"> </w:t>
+      </w:r>
+      <w:proofErr w:type="spellStart"/>
+      <w:r>
+        <w:t>storage</w:t>
+      </w:r>
+      <w:proofErr w:type="spellEnd"/>
+      <w:r>
+        <w:t xml:space="preserve"> y sesión </w:t>
+      </w:r>
+      <w:proofErr w:type="spellStart"/>
+      <w:r>
+        <w:t>storage</w:t>
+      </w:r>
+      <w:proofErr w:type="spellEnd"/>
     </w:p>
     <w:p>
       <w:hyperlink r:id="rId54" w:history="1">
@@ -2211,9 +2381,13 @@
       </w:hyperlink>
     </w:p>
     <w:p>
+      <w:proofErr w:type="spellStart"/>
+      <w:proofErr w:type="gramStart"/>
       <w:r>
         <w:t>paypal</w:t>
       </w:r>
+      <w:proofErr w:type="spellEnd"/>
+      <w:proofErr w:type="gramEnd"/>
     </w:p>
     <w:p>
       <w:hyperlink r:id="rId60" w:history="1">
@@ -2458,9 +2632,11 @@
       </w:hyperlink>
     </w:p>
     <w:p>
+      <w:proofErr w:type="gramStart"/>
       <w:r>
         <w:t>legislación</w:t>
       </w:r>
+      <w:proofErr w:type="gramEnd"/>
     </w:p>
     <w:p>
       <w:hyperlink r:id="rId83" w:history="1">
@@ -2493,9 +2669,27 @@
       </w:hyperlink>
     </w:p>
     <w:p>
-      <w:bookmarkStart w:id="0" w:name="_GoBack"/>
-      <w:bookmarkEnd w:id="0"/>
-    </w:p>
+      <w:hyperlink r:id="rId86" w:history="1">
+        <w:r>
+          <w:rPr>
+            <w:rStyle w:val="Hipervnculo"/>
+          </w:rPr>
+          <w:t>http://www.pymesyautonomos.com/legalidad/lopd-y-lssi-imprescindibles-para-mi-tienda-online</w:t>
+        </w:r>
+      </w:hyperlink>
+    </w:p>
+    <w:p>
+      <w:hyperlink r:id="rId87" w:history="1">
+        <w:r>
+          <w:rPr>
+            <w:rStyle w:val="Hipervnculo"/>
+          </w:rPr>
+          <w:t>https://fabianvazquez.es/lopd-y-lssi-pagina-web-blog-tienda/</w:t>
+        </w:r>
+      </w:hyperlink>
+    </w:p>
+    <w:bookmarkEnd w:id="0"/>
+    <w:p/>
     <w:p/>
     <w:p/>
     <w:p>
